--- a/Documentation/Data Overview.docx
+++ b/Documentation/Data Overview.docx
@@ -4,16 +4,13 @@
   <w:body>
     <w:p>
       <w:pPr>
-        <w:pStyle w:val="Title"/>
-        <w:rPr>
-          <w:rFonts w:ascii="Georgia" w:cs="Georgia" w:eastAsia="Georgia" w:hAnsi="Georgia"/>
-        </w:rPr>
+        <w:pStyle w:val="Heading1"/>
+        <w:rPr/>
       </w:pPr>
       <w:bookmarkStart w:colFirst="0" w:colLast="0" w:name="_cz5k1tb5r5vp" w:id="0"/>
       <w:bookmarkEnd w:id="0"/>
       <w:r>
         <w:rPr>
-          <w:rFonts w:ascii="Georgia" w:cs="Georgia" w:eastAsia="Georgia" w:hAnsi="Georgia"/>
           <w:rtl w:val="0"/>
         </w:rPr>
         <w:t xml:space="preserve">Overview</w:t>
@@ -21,26 +18,12 @@
     </w:p>
     <w:p>
       <w:pPr>
-        <w:rPr>
-          <w:rFonts w:ascii="Georgia" w:cs="Georgia" w:eastAsia="Georgia" w:hAnsi="Georgia"/>
-        </w:rPr>
-      </w:pPr>
-      <w:r>
-        <w:rPr>
-          <w:rtl w:val="0"/>
-        </w:rPr>
-      </w:r>
-    </w:p>
-    <w:p>
-      <w:pPr>
+        <w:pageBreakBefore w:val="0"/>
         <w:ind w:firstLine="720"/>
-        <w:rPr>
-          <w:rFonts w:ascii="Georgia" w:cs="Georgia" w:eastAsia="Georgia" w:hAnsi="Georgia"/>
-        </w:rPr>
-      </w:pPr>
-      <w:r>
-        <w:rPr>
-          <w:rFonts w:ascii="Georgia" w:cs="Georgia" w:eastAsia="Georgia" w:hAnsi="Georgia"/>
+        <w:rPr/>
+      </w:pPr>
+      <w:r>
+        <w:rPr>
           <w:rtl w:val="0"/>
         </w:rPr>
         <w:t xml:space="preserve">We collect data in various forms, including Google Forms and backend data for each lab. This data is used for research and development purposes and to ensure that our labs track user progress. Our data can be used by teachers who utilize our material to ensure that their students used the labs and actively engaged with the material. In addition, our data can be used by other researchers. </w:t>
@@ -48,50 +31,41 @@
     </w:p>
     <w:p>
       <w:pPr>
-        <w:rPr>
-          <w:rFonts w:ascii="Georgia" w:cs="Georgia" w:eastAsia="Georgia" w:hAnsi="Georgia"/>
-        </w:rPr>
-      </w:pPr>
-      <w:r>
-        <w:rPr>
-          <w:rtl w:val="0"/>
-        </w:rPr>
-      </w:r>
-    </w:p>
-    <w:p>
-      <w:pPr>
-        <w:pStyle w:val="Title"/>
-        <w:rPr>
-          <w:rFonts w:ascii="Georgia" w:cs="Georgia" w:eastAsia="Georgia" w:hAnsi="Georgia"/>
-        </w:rPr>
+        <w:pageBreakBefore w:val="0"/>
+        <w:rPr/>
+      </w:pPr>
+      <w:r>
+        <w:br w:type="page"/>
+      </w:r>
+      <w:r>
+        <w:rPr>
+          <w:rtl w:val="0"/>
+        </w:rPr>
+      </w:r>
+    </w:p>
+    <w:p>
+      <w:pPr>
+        <w:pStyle w:val="Heading1"/>
+        <w:rPr/>
       </w:pPr>
       <w:bookmarkStart w:colFirst="0" w:colLast="0" w:name="_xxfp6b2zrkn0" w:id="1"/>
       <w:bookmarkEnd w:id="1"/>
       <w:r>
         <w:rPr>
-          <w:rFonts w:ascii="Georgia" w:cs="Georgia" w:eastAsia="Georgia" w:hAnsi="Georgia"/>
           <w:rtl w:val="0"/>
         </w:rPr>
         <w:t xml:space="preserve">Google Forms Data</w:t>
       </w:r>
-      <w:r>
-        <w:rPr>
-          <w:rtl w:val="0"/>
-        </w:rPr>
-      </w:r>
-    </w:p>
-    <w:p>
-      <w:pPr>
-        <w:pStyle w:val="Heading1"/>
-        <w:rPr>
-          <w:rFonts w:ascii="Georgia" w:cs="Georgia" w:eastAsia="Georgia" w:hAnsi="Georgia"/>
-        </w:rPr>
+    </w:p>
+    <w:p>
+      <w:pPr>
+        <w:pStyle w:val="Heading2"/>
+        <w:rPr/>
       </w:pPr>
       <w:bookmarkStart w:colFirst="0" w:colLast="0" w:name="_9f28vco5owph" w:id="2"/>
       <w:bookmarkEnd w:id="2"/>
       <w:r>
         <w:rPr>
-          <w:rFonts w:ascii="Georgia" w:cs="Georgia" w:eastAsia="Georgia" w:hAnsi="Georgia"/>
           <w:rtl w:val="0"/>
         </w:rPr>
         <w:t xml:space="preserve">Pre-Survey</w:t>
@@ -99,16 +73,13 @@
     </w:p>
     <w:p>
       <w:pPr>
-        <w:pStyle w:val="Heading2"/>
-        <w:rPr>
-          <w:rFonts w:ascii="Georgia" w:cs="Georgia" w:eastAsia="Georgia" w:hAnsi="Georgia"/>
-        </w:rPr>
+        <w:pStyle w:val="Heading3"/>
+        <w:rPr/>
       </w:pPr>
       <w:bookmarkStart w:colFirst="0" w:colLast="0" w:name="_wipwwduhrz67" w:id="3"/>
       <w:bookmarkEnd w:id="3"/>
       <w:r>
         <w:rPr>
-          <w:rFonts w:ascii="Georgia" w:cs="Georgia" w:eastAsia="Georgia" w:hAnsi="Georgia"/>
           <w:rtl w:val="0"/>
         </w:rPr>
         <w:t xml:space="preserve">Description </w:t>
@@ -116,14 +87,12 @@
     </w:p>
     <w:p>
       <w:pPr>
+        <w:pageBreakBefore w:val="0"/>
         <w:ind w:firstLine="720"/>
-        <w:rPr>
-          <w:rFonts w:ascii="Georgia" w:cs="Georgia" w:eastAsia="Georgia" w:hAnsi="Georgia"/>
-        </w:rPr>
-      </w:pPr>
-      <w:r>
-        <w:rPr>
-          <w:rFonts w:ascii="Georgia" w:cs="Georgia" w:eastAsia="Georgia" w:hAnsi="Georgia"/>
+        <w:rPr/>
+      </w:pPr>
+      <w:r>
+        <w:rPr>
           <w:rtl w:val="0"/>
         </w:rPr>
         <w:t xml:space="preserve">This data allows us to evaluate students’ knowledge and opinion of the topic of accessibility before the activity. Pre-surveys have only been used by RIT students, so the data only includes results from that demographic. </w:t>
@@ -131,28 +100,13 @@
     </w:p>
     <w:p>
       <w:pPr>
-        <w:rPr>
-          <w:rFonts w:ascii="Georgia" w:cs="Georgia" w:eastAsia="Georgia" w:hAnsi="Georgia"/>
-        </w:rPr>
-      </w:pPr>
-      <w:r>
-        <w:rPr>
-          <w:rtl w:val="0"/>
-        </w:rPr>
-      </w:r>
-    </w:p>
-    <w:p>
-      <w:pPr>
-        <w:pStyle w:val="Heading2"/>
-        <w:rPr>
-          <w:rFonts w:ascii="Georgia" w:cs="Georgia" w:eastAsia="Georgia" w:hAnsi="Georgia"/>
-        </w:rPr>
+        <w:pStyle w:val="Heading3"/>
+        <w:rPr/>
       </w:pPr>
       <w:bookmarkStart w:colFirst="0" w:colLast="0" w:name="_1l6fhs759chd" w:id="4"/>
       <w:bookmarkEnd w:id="4"/>
       <w:r>
         <w:rPr>
-          <w:rFonts w:ascii="Georgia" w:cs="Georgia" w:eastAsia="Georgia" w:hAnsi="Georgia"/>
           <w:rtl w:val="0"/>
         </w:rPr>
         <w:t xml:space="preserve">Details</w:t>
@@ -165,14 +119,12 @@
     </w:p>
     <w:p>
       <w:pPr>
+        <w:pageBreakBefore w:val="0"/>
         <w:ind w:firstLine="720"/>
-        <w:rPr>
-          <w:rFonts w:ascii="Georgia" w:cs="Georgia" w:eastAsia="Georgia" w:hAnsi="Georgia"/>
-        </w:rPr>
-      </w:pPr>
-      <w:r>
-        <w:rPr>
-          <w:rFonts w:ascii="Georgia" w:cs="Georgia" w:eastAsia="Georgia" w:hAnsi="Georgia"/>
+        <w:rPr/>
+      </w:pPr>
+      <w:r>
+        <w:rPr>
           <w:rtl w:val="0"/>
         </w:rPr>
         <w:t xml:space="preserve">The pre-surveys include results from several types of questions, including multiple choice, short answer, and rating scale questions. Basic demographic information is gathered in this data, including students’ year level, major, and email. The rating scale questions are used to collect information about students’ knowledge and opinion about accessibility before completing the activity. Results from the rating scale questions for Lab 1 and Lab 3 are between the range of one and four, whereas the results for Lab 2 are between the range of one and five. </w:t>
@@ -180,28 +132,24 @@
     </w:p>
     <w:p>
       <w:pPr>
+        <w:pageBreakBefore w:val="0"/>
         <w:ind w:firstLine="720"/>
-        <w:rPr>
-          <w:rFonts w:ascii="Georgia" w:cs="Georgia" w:eastAsia="Georgia" w:hAnsi="Georgia"/>
-        </w:rPr>
-      </w:pPr>
-      <w:r>
-        <w:rPr>
-          <w:rFonts w:ascii="Georgia" w:cs="Georgia" w:eastAsia="Georgia" w:hAnsi="Georgia"/>
+        <w:rPr/>
+      </w:pPr>
+      <w:r>
+        <w:rPr>
           <w:rtl w:val="0"/>
         </w:rPr>
         <w:t xml:space="preserve">It is important to note that some pre-surveys have a different set of questions. For example, the pre-survey for Lab 2 has an additional question that Lab 1 and 3 do not have. However, Lab 1 and Lab 3 have identical questions. Lastly, it is important to note that Lab 1 has a comparatively smaller pool of data than Lab 2 and Lab 3. At this time, Labs 4 and 5 do not have any Google Forms </w:t>
       </w:r>
       <w:r>
         <w:rPr>
-          <w:rFonts w:ascii="Georgia" w:cs="Georgia" w:eastAsia="Georgia" w:hAnsi="Georgia"/>
           <w:rtl w:val="0"/>
         </w:rPr>
         <w:t xml:space="preserve">data</w:t>
       </w:r>
       <w:r>
         <w:rPr>
-          <w:rFonts w:ascii="Georgia" w:cs="Georgia" w:eastAsia="Georgia" w:hAnsi="Georgia"/>
           <w:rtl w:val="0"/>
         </w:rPr>
         <w:t xml:space="preserve">. </w:t>
@@ -209,14 +157,12 @@
     </w:p>
     <w:p>
       <w:pPr>
+        <w:pageBreakBefore w:val="0"/>
         <w:ind w:firstLine="720"/>
-        <w:rPr>
-          <w:rFonts w:ascii="Georgia" w:cs="Georgia" w:eastAsia="Georgia" w:hAnsi="Georgia"/>
-        </w:rPr>
-      </w:pPr>
-      <w:r>
-        <w:rPr>
-          <w:rFonts w:ascii="Georgia" w:cs="Georgia" w:eastAsia="Georgia" w:hAnsi="Georgia"/>
+        <w:rPr/>
+      </w:pPr>
+      <w:r>
+        <w:rPr>
           <w:rtl w:val="0"/>
         </w:rPr>
         <w:t xml:space="preserve">Pre-survey data is available for Labs 1-3, Groups A-C. Group A represents the group of students whose activity was only reading; Group B represents the group of students whose activity was our lab; Group C represents the group of students whose activity included our lab and additional supplementary material. </w:t>
@@ -224,28 +170,13 @@
     </w:p>
     <w:p>
       <w:pPr>
-        <w:rPr>
-          <w:rFonts w:ascii="Georgia" w:cs="Georgia" w:eastAsia="Georgia" w:hAnsi="Georgia"/>
-        </w:rPr>
-      </w:pPr>
-      <w:r>
-        <w:rPr>
-          <w:rtl w:val="0"/>
-        </w:rPr>
-      </w:r>
-    </w:p>
-    <w:p>
-      <w:pPr>
-        <w:pStyle w:val="Heading2"/>
-        <w:rPr>
-          <w:rFonts w:ascii="Georgia" w:cs="Georgia" w:eastAsia="Georgia" w:hAnsi="Georgia"/>
-        </w:rPr>
+        <w:pStyle w:val="Heading3"/>
+        <w:rPr/>
       </w:pPr>
       <w:bookmarkStart w:colFirst="0" w:colLast="0" w:name="_wktsl26mdonn" w:id="5"/>
       <w:bookmarkEnd w:id="5"/>
       <w:r>
         <w:rPr>
-          <w:rFonts w:ascii="Georgia" w:cs="Georgia" w:eastAsia="Georgia" w:hAnsi="Georgia"/>
           <w:rtl w:val="0"/>
         </w:rPr>
         <w:t xml:space="preserve">Where to Find</w:t>
@@ -253,13 +184,11 @@
     </w:p>
     <w:p>
       <w:pPr>
-        <w:rPr>
-          <w:rFonts w:ascii="Georgia" w:cs="Georgia" w:eastAsia="Georgia" w:hAnsi="Georgia"/>
-        </w:rPr>
-      </w:pPr>
-      <w:r>
-        <w:rPr>
-          <w:rFonts w:ascii="Georgia" w:cs="Georgia" w:eastAsia="Georgia" w:hAnsi="Georgia"/>
+        <w:pageBreakBefore w:val="0"/>
+        <w:rPr/>
+      </w:pPr>
+      <w:r>
+        <w:rPr>
           <w:rtl w:val="0"/>
         </w:rPr>
         <w:t xml:space="preserve">IUSE-ALL &gt; Labs &gt; Lab# &gt; Classroom Inclusion &gt; Group</w:t>
@@ -267,30 +196,13 @@
     </w:p>
     <w:p>
       <w:pPr>
-        <w:rPr>
-          <w:rFonts w:ascii="Georgia" w:cs="Georgia" w:eastAsia="Georgia" w:hAnsi="Georgia"/>
-        </w:rPr>
-      </w:pPr>
-      <w:r>
-        <w:rPr>
-          <w:rFonts w:ascii="Georgia" w:cs="Georgia" w:eastAsia="Georgia" w:hAnsi="Georgia"/>
-          <w:rtl w:val="0"/>
-        </w:rPr>
-        <w:t xml:space="preserve"> </w:t>
-      </w:r>
-    </w:p>
-    <w:p>
-      <w:pPr>
-        <w:pStyle w:val="Heading2"/>
-        <w:rPr>
-          <w:rFonts w:ascii="Georgia" w:cs="Georgia" w:eastAsia="Georgia" w:hAnsi="Georgia"/>
-        </w:rPr>
+        <w:pStyle w:val="Heading3"/>
+        <w:rPr/>
       </w:pPr>
       <w:bookmarkStart w:colFirst="0" w:colLast="0" w:name="_w1zs2w3s1cfd" w:id="6"/>
       <w:bookmarkEnd w:id="6"/>
       <w:r>
         <w:rPr>
-          <w:rFonts w:ascii="Georgia" w:cs="Georgia" w:eastAsia="Georgia" w:hAnsi="Georgia"/>
           <w:rtl w:val="0"/>
         </w:rPr>
         <w:t xml:space="preserve">Sample Link</w:t>
@@ -298,14 +210,12 @@
     </w:p>
     <w:p>
       <w:pPr>
-        <w:rPr>
-          <w:rFonts w:ascii="Georgia" w:cs="Georgia" w:eastAsia="Georgia" w:hAnsi="Georgia"/>
-        </w:rPr>
+        <w:pageBreakBefore w:val="0"/>
+        <w:rPr/>
       </w:pPr>
       <w:hyperlink r:id="rId6">
         <w:r>
           <w:rPr>
-            <w:rFonts w:ascii="Georgia" w:cs="Georgia" w:eastAsia="Georgia" w:hAnsi="Georgia"/>
             <w:color w:val="1155cc"/>
             <w:u w:val="single"/>
             <w:rtl w:val="0"/>
@@ -315,7 +225,6 @@
       </w:hyperlink>
       <w:r>
         <w:rPr>
-          <w:rFonts w:ascii="Georgia" w:cs="Georgia" w:eastAsia="Georgia" w:hAnsi="Georgia"/>
           <w:rtl w:val="0"/>
         </w:rPr>
         <w:t xml:space="preserve"> </w:t>
@@ -323,40 +232,13 @@
     </w:p>
     <w:p>
       <w:pPr>
-        <w:rPr>
-          <w:rFonts w:ascii="Georgia" w:cs="Georgia" w:eastAsia="Georgia" w:hAnsi="Georgia"/>
-        </w:rPr>
-      </w:pPr>
-      <w:r>
-        <w:rPr>
-          <w:rtl w:val="0"/>
-        </w:rPr>
-      </w:r>
-    </w:p>
-    <w:p>
-      <w:pPr>
-        <w:rPr>
-          <w:rFonts w:ascii="Georgia" w:cs="Georgia" w:eastAsia="Georgia" w:hAnsi="Georgia"/>
-        </w:rPr>
-      </w:pPr>
-      <w:r>
-        <w:rPr>
-          <w:rtl w:val="0"/>
-        </w:rPr>
-      </w:r>
-    </w:p>
-    <w:p>
-      <w:pPr>
-        <w:pStyle w:val="Heading1"/>
-        <w:rPr>
-          <w:rFonts w:ascii="Georgia" w:cs="Georgia" w:eastAsia="Georgia" w:hAnsi="Georgia"/>
-        </w:rPr>
+        <w:pStyle w:val="Heading2"/>
+        <w:rPr/>
       </w:pPr>
       <w:bookmarkStart w:colFirst="0" w:colLast="0" w:name="_wkwescjzcqk1" w:id="7"/>
       <w:bookmarkEnd w:id="7"/>
       <w:r>
         <w:rPr>
-          <w:rFonts w:ascii="Georgia" w:cs="Georgia" w:eastAsia="Georgia" w:hAnsi="Georgia"/>
           <w:rtl w:val="0"/>
         </w:rPr>
         <w:t xml:space="preserve">Post-Survey</w:t>
@@ -364,31 +246,26 @@
     </w:p>
     <w:p>
       <w:pPr>
-        <w:pStyle w:val="Heading2"/>
-        <w:rPr>
-          <w:rFonts w:ascii="Georgia" w:cs="Georgia" w:eastAsia="Georgia" w:hAnsi="Georgia"/>
-        </w:rPr>
+        <w:pStyle w:val="Heading3"/>
+        <w:rPr/>
       </w:pPr>
       <w:bookmarkStart w:colFirst="0" w:colLast="0" w:name="_a6qardwillh" w:id="8"/>
       <w:bookmarkEnd w:id="8"/>
       <w:r>
         <w:rPr>
-          <w:rFonts w:ascii="Georgia" w:cs="Georgia" w:eastAsia="Georgia" w:hAnsi="Georgia"/>
-          <w:rtl w:val="0"/>
-        </w:rPr>
-        <w:t xml:space="preserve">Description </w:t>
-      </w:r>
-    </w:p>
-    <w:p>
-      <w:pPr>
+          <w:rtl w:val="0"/>
+        </w:rPr>
+        <w:t xml:space="preserve">Description</w:t>
+      </w:r>
+    </w:p>
+    <w:p>
+      <w:pPr>
+        <w:pageBreakBefore w:val="0"/>
         <w:ind w:firstLine="720"/>
-        <w:rPr>
-          <w:rFonts w:ascii="Georgia" w:cs="Georgia" w:eastAsia="Georgia" w:hAnsi="Georgia"/>
-        </w:rPr>
-      </w:pPr>
-      <w:r>
-        <w:rPr>
-          <w:rFonts w:ascii="Georgia" w:cs="Georgia" w:eastAsia="Georgia" w:hAnsi="Georgia"/>
+        <w:rPr/>
+      </w:pPr>
+      <w:r>
+        <w:rPr>
           <w:rtl w:val="0"/>
         </w:rPr>
         <w:t xml:space="preserve">This data allows us to evaluate students’ knowledge and opinion of the topic of accessibility after the activity. Post-surveys have only been used by RIT students, so the data only includes results from that demographic. </w:t>
@@ -396,28 +273,13 @@
     </w:p>
     <w:p>
       <w:pPr>
-        <w:rPr>
-          <w:rFonts w:ascii="Georgia" w:cs="Georgia" w:eastAsia="Georgia" w:hAnsi="Georgia"/>
-        </w:rPr>
-      </w:pPr>
-      <w:r>
-        <w:rPr>
-          <w:rtl w:val="0"/>
-        </w:rPr>
-      </w:r>
-    </w:p>
-    <w:p>
-      <w:pPr>
-        <w:pStyle w:val="Heading2"/>
-        <w:rPr>
-          <w:rFonts w:ascii="Georgia" w:cs="Georgia" w:eastAsia="Georgia" w:hAnsi="Georgia"/>
-        </w:rPr>
+        <w:pStyle w:val="Heading3"/>
+        <w:rPr/>
       </w:pPr>
       <w:bookmarkStart w:colFirst="0" w:colLast="0" w:name="_eb30tehnani8" w:id="9"/>
       <w:bookmarkEnd w:id="9"/>
       <w:r>
         <w:rPr>
-          <w:rFonts w:ascii="Georgia" w:cs="Georgia" w:eastAsia="Georgia" w:hAnsi="Georgia"/>
           <w:rtl w:val="0"/>
         </w:rPr>
         <w:t xml:space="preserve">Details</w:t>
@@ -425,28 +287,24 @@
     </w:p>
     <w:p>
       <w:pPr>
+        <w:pageBreakBefore w:val="0"/>
         <w:ind w:firstLine="720"/>
-        <w:rPr>
-          <w:rFonts w:ascii="Georgia" w:cs="Georgia" w:eastAsia="Georgia" w:hAnsi="Georgia"/>
-        </w:rPr>
-      </w:pPr>
-      <w:r>
-        <w:rPr>
-          <w:rFonts w:ascii="Georgia" w:cs="Georgia" w:eastAsia="Georgia" w:hAnsi="Georgia"/>
+        <w:rPr/>
+      </w:pPr>
+      <w:r>
+        <w:rPr>
           <w:rtl w:val="0"/>
         </w:rPr>
         <w:t xml:space="preserve">The post-surveys include results from several types of questions, including short </w:t>
       </w:r>
       <w:r>
         <w:rPr>
-          <w:rFonts w:ascii="Georgia" w:cs="Georgia" w:eastAsia="Georgia" w:hAnsi="Georgia"/>
           <w:rtl w:val="0"/>
         </w:rPr>
         <w:t xml:space="preserve">answer</w:t>
       </w:r>
       <w:r>
         <w:rPr>
-          <w:rFonts w:ascii="Georgia" w:cs="Georgia" w:eastAsia="Georgia" w:hAnsi="Georgia"/>
           <w:rtl w:val="0"/>
         </w:rPr>
         <w:t xml:space="preserve"> and rating scale questions. Only student emails are compiled as basic demographic information, since detailed demographic information is collected in the pre-surveys. The rating scale questions are used to collect information about students’ knowledge and opinion about accessibility after having completed the respective activity. Results from the rating scale questions for Lab 1 and Lab 3 are between the range of one and four, whereas the results for Lab 2 are between the range of one and five. </w:t>
@@ -454,28 +312,24 @@
     </w:p>
     <w:p>
       <w:pPr>
+        <w:pageBreakBefore w:val="0"/>
         <w:ind w:firstLine="720"/>
-        <w:rPr>
-          <w:rFonts w:ascii="Georgia" w:cs="Georgia" w:eastAsia="Georgia" w:hAnsi="Georgia"/>
-        </w:rPr>
-      </w:pPr>
-      <w:r>
-        <w:rPr>
-          <w:rFonts w:ascii="Georgia" w:cs="Georgia" w:eastAsia="Georgia" w:hAnsi="Georgia"/>
+        <w:rPr/>
+      </w:pPr>
+      <w:r>
+        <w:rPr>
           <w:rtl w:val="0"/>
         </w:rPr>
         <w:t xml:space="preserve">It is important to note that some post-surveys have a different set of questions. For example, the post-survey for Lab 2 has additional short answer questions that Lab 1 and 3 do not have. However, Lab 1 and Lab 3 have an identical set of questions. Lastly, it is important to note that Lab 1 has a comparatively smaller pool of data than Lab 2 and Lab 3. At this time, Labs 4 and 5 do not have any Google Forms </w:t>
       </w:r>
       <w:r>
         <w:rPr>
-          <w:rFonts w:ascii="Georgia" w:cs="Georgia" w:eastAsia="Georgia" w:hAnsi="Georgia"/>
           <w:rtl w:val="0"/>
         </w:rPr>
         <w:t xml:space="preserve">data</w:t>
       </w:r>
       <w:r>
         <w:rPr>
-          <w:rFonts w:ascii="Georgia" w:cs="Georgia" w:eastAsia="Georgia" w:hAnsi="Georgia"/>
           <w:rtl w:val="0"/>
         </w:rPr>
         <w:t xml:space="preserve">. </w:t>
@@ -483,28 +337,24 @@
     </w:p>
     <w:p>
       <w:pPr>
+        <w:pageBreakBefore w:val="0"/>
         <w:ind w:firstLine="720"/>
-        <w:rPr>
-          <w:rFonts w:ascii="Georgia" w:cs="Georgia" w:eastAsia="Georgia" w:hAnsi="Georgia"/>
-        </w:rPr>
-      </w:pPr>
-      <w:r>
-        <w:rPr>
-          <w:rFonts w:ascii="Georgia" w:cs="Georgia" w:eastAsia="Georgia" w:hAnsi="Georgia"/>
+        <w:rPr/>
+      </w:pPr>
+      <w:r>
+        <w:rPr>
           <w:rtl w:val="0"/>
         </w:rPr>
         <w:t xml:space="preserve">Post-survey data is available for Labs 1-3, Groups A-C. Group A represents the group of students whose activity was only reading; Group B represents the group of students whose activity was our lab; Group C represents the group of students whose activity included our lab and additional supplementary </w:t>
       </w:r>
       <w:r>
         <w:rPr>
-          <w:rFonts w:ascii="Georgia" w:cs="Georgia" w:eastAsia="Georgia" w:hAnsi="Georgia"/>
           <w:rtl w:val="0"/>
         </w:rPr>
         <w:t xml:space="preserve">material</w:t>
       </w:r>
       <w:r>
         <w:rPr>
-          <w:rFonts w:ascii="Georgia" w:cs="Georgia" w:eastAsia="Georgia" w:hAnsi="Georgia"/>
           <w:rtl w:val="0"/>
         </w:rPr>
         <w:t xml:space="preserve">. </w:t>
@@ -512,28 +362,13 @@
     </w:p>
     <w:p>
       <w:pPr>
-        <w:rPr>
-          <w:rFonts w:ascii="Georgia" w:cs="Georgia" w:eastAsia="Georgia" w:hAnsi="Georgia"/>
-        </w:rPr>
-      </w:pPr>
-      <w:r>
-        <w:rPr>
-          <w:rtl w:val="0"/>
-        </w:rPr>
-      </w:r>
-    </w:p>
-    <w:p>
-      <w:pPr>
-        <w:pStyle w:val="Heading2"/>
-        <w:rPr>
-          <w:rFonts w:ascii="Georgia" w:cs="Georgia" w:eastAsia="Georgia" w:hAnsi="Georgia"/>
-        </w:rPr>
+        <w:pStyle w:val="Heading3"/>
+        <w:rPr/>
       </w:pPr>
       <w:bookmarkStart w:colFirst="0" w:colLast="0" w:name="_14kr8a9vzdt8" w:id="10"/>
       <w:bookmarkEnd w:id="10"/>
       <w:r>
         <w:rPr>
-          <w:rFonts w:ascii="Georgia" w:cs="Georgia" w:eastAsia="Georgia" w:hAnsi="Georgia"/>
           <w:rtl w:val="0"/>
         </w:rPr>
         <w:t xml:space="preserve">Where to Find</w:t>
@@ -541,13 +376,11 @@
     </w:p>
     <w:p>
       <w:pPr>
-        <w:rPr>
-          <w:rFonts w:ascii="Georgia" w:cs="Georgia" w:eastAsia="Georgia" w:hAnsi="Georgia"/>
-        </w:rPr>
-      </w:pPr>
-      <w:r>
-        <w:rPr>
-          <w:rFonts w:ascii="Georgia" w:cs="Georgia" w:eastAsia="Georgia" w:hAnsi="Georgia"/>
+        <w:pageBreakBefore w:val="0"/>
+        <w:rPr/>
+      </w:pPr>
+      <w:r>
+        <w:rPr>
           <w:rtl w:val="0"/>
         </w:rPr>
         <w:t xml:space="preserve">IUSE-ALL &gt; Labs &gt; Lab# &gt; Classroom Inclusion &gt; Group </w:t>
@@ -555,16 +388,13 @@
     </w:p>
     <w:p>
       <w:pPr>
-        <w:pStyle w:val="Heading2"/>
-        <w:rPr>
-          <w:rFonts w:ascii="Georgia" w:cs="Georgia" w:eastAsia="Georgia" w:hAnsi="Georgia"/>
-        </w:rPr>
+        <w:pStyle w:val="Heading3"/>
+        <w:rPr/>
       </w:pPr>
       <w:bookmarkStart w:colFirst="0" w:colLast="0" w:name="_q5x6wpnknw7i" w:id="11"/>
       <w:bookmarkEnd w:id="11"/>
       <w:r>
         <w:rPr>
-          <w:rFonts w:ascii="Georgia" w:cs="Georgia" w:eastAsia="Georgia" w:hAnsi="Georgia"/>
           <w:rtl w:val="0"/>
         </w:rPr>
         <w:t xml:space="preserve">Sample Link</w:t>
@@ -572,14 +402,12 @@
     </w:p>
     <w:p>
       <w:pPr>
-        <w:rPr>
-          <w:rFonts w:ascii="Georgia" w:cs="Georgia" w:eastAsia="Georgia" w:hAnsi="Georgia"/>
-        </w:rPr>
+        <w:pageBreakBefore w:val="0"/>
+        <w:rPr/>
       </w:pPr>
       <w:hyperlink r:id="rId7">
         <w:r>
           <w:rPr>
-            <w:rFonts w:ascii="Georgia" w:cs="Georgia" w:eastAsia="Georgia" w:hAnsi="Georgia"/>
             <w:color w:val="1155cc"/>
             <w:u w:val="single"/>
             <w:rtl w:val="0"/>
@@ -595,62 +423,27 @@
     </w:p>
     <w:p>
       <w:pPr>
-        <w:rPr>
-          <w:rFonts w:ascii="Georgia" w:cs="Georgia" w:eastAsia="Georgia" w:hAnsi="Georgia"/>
-        </w:rPr>
-      </w:pPr>
-      <w:r>
-        <w:rPr>
-          <w:rtl w:val="0"/>
-        </w:rPr>
-      </w:r>
-    </w:p>
-    <w:p>
-      <w:pPr>
-        <w:rPr>
-          <w:rFonts w:ascii="Georgia" w:cs="Georgia" w:eastAsia="Georgia" w:hAnsi="Georgia"/>
-        </w:rPr>
-      </w:pPr>
-      <w:r>
-        <w:rPr>
-          <w:rtl w:val="0"/>
-        </w:rPr>
-      </w:r>
-    </w:p>
-    <w:p>
-      <w:pPr>
-        <w:pStyle w:val="Heading1"/>
-        <w:rPr>
-          <w:rFonts w:ascii="Georgia" w:cs="Georgia" w:eastAsia="Georgia" w:hAnsi="Georgia"/>
-        </w:rPr>
+        <w:pStyle w:val="Heading2"/>
+        <w:rPr/>
       </w:pPr>
       <w:bookmarkStart w:colFirst="0" w:colLast="0" w:name="_gr3fzbtt3gnr" w:id="12"/>
       <w:bookmarkEnd w:id="12"/>
       <w:r>
         <w:rPr>
-          <w:rFonts w:ascii="Georgia" w:cs="Georgia" w:eastAsia="Georgia" w:hAnsi="Georgia"/>
           <w:rtl w:val="0"/>
         </w:rPr>
         <w:t xml:space="preserve">Quiz</w:t>
       </w:r>
-      <w:r>
-        <w:rPr>
-          <w:rtl w:val="0"/>
-        </w:rPr>
-      </w:r>
-    </w:p>
-    <w:p>
-      <w:pPr>
-        <w:pStyle w:val="Heading2"/>
-        <w:rPr>
-          <w:rFonts w:ascii="Georgia" w:cs="Georgia" w:eastAsia="Georgia" w:hAnsi="Georgia"/>
-        </w:rPr>
+    </w:p>
+    <w:p>
+      <w:pPr>
+        <w:pStyle w:val="Heading3"/>
+        <w:rPr/>
       </w:pPr>
       <w:bookmarkStart w:colFirst="0" w:colLast="0" w:name="_uv4cnj17e7ez" w:id="13"/>
       <w:bookmarkEnd w:id="13"/>
       <w:r>
         <w:rPr>
-          <w:rFonts w:ascii="Georgia" w:cs="Georgia" w:eastAsia="Georgia" w:hAnsi="Georgia"/>
           <w:rtl w:val="0"/>
         </w:rPr>
         <w:t xml:space="preserve">Description </w:t>
@@ -658,13 +451,11 @@
     </w:p>
     <w:p>
       <w:pPr>
-        <w:rPr>
-          <w:rFonts w:ascii="Georgia" w:cs="Georgia" w:eastAsia="Georgia" w:hAnsi="Georgia"/>
-        </w:rPr>
-      </w:pPr>
-      <w:r>
-        <w:rPr>
-          <w:rFonts w:ascii="Georgia" w:cs="Georgia" w:eastAsia="Georgia" w:hAnsi="Georgia"/>
+        <w:pageBreakBefore w:val="0"/>
+        <w:rPr/>
+      </w:pPr>
+      <w:r>
+        <w:rPr>
           <w:rtl w:val="0"/>
         </w:rPr>
         <w:t xml:space="preserve">This data allows us to assess how well students understood the material from the activity. The questions are related to the material taught in the activity. Quizzes have only been used by RIT students, so the data only includes results from that demographic. </w:t>
@@ -672,28 +463,13 @@
     </w:p>
     <w:p>
       <w:pPr>
-        <w:rPr>
-          <w:rFonts w:ascii="Georgia" w:cs="Georgia" w:eastAsia="Georgia" w:hAnsi="Georgia"/>
-        </w:rPr>
-      </w:pPr>
-      <w:r>
-        <w:rPr>
-          <w:rtl w:val="0"/>
-        </w:rPr>
-      </w:r>
-    </w:p>
-    <w:p>
-      <w:pPr>
-        <w:pStyle w:val="Heading2"/>
-        <w:rPr>
-          <w:rFonts w:ascii="Georgia" w:cs="Georgia" w:eastAsia="Georgia" w:hAnsi="Georgia"/>
-        </w:rPr>
+        <w:pStyle w:val="Heading3"/>
+        <w:rPr/>
       </w:pPr>
       <w:bookmarkStart w:colFirst="0" w:colLast="0" w:name="_9gtt94ftjark" w:id="14"/>
       <w:bookmarkEnd w:id="14"/>
       <w:r>
         <w:rPr>
-          <w:rFonts w:ascii="Georgia" w:cs="Georgia" w:eastAsia="Georgia" w:hAnsi="Georgia"/>
           <w:rtl w:val="0"/>
         </w:rPr>
         <w:t xml:space="preserve">Details</w:t>
@@ -706,14 +482,12 @@
     </w:p>
     <w:p>
       <w:pPr>
+        <w:pageBreakBefore w:val="0"/>
         <w:ind w:firstLine="720"/>
-        <w:rPr>
-          <w:rFonts w:ascii="Georgia" w:cs="Georgia" w:eastAsia="Georgia" w:hAnsi="Georgia"/>
-        </w:rPr>
-      </w:pPr>
-      <w:r>
-        <w:rPr>
-          <w:rFonts w:ascii="Georgia" w:cs="Georgia" w:eastAsia="Georgia" w:hAnsi="Georgia"/>
+        <w:rPr/>
+      </w:pPr>
+      <w:r>
+        <w:rPr>
           <w:rtl w:val="0"/>
         </w:rPr>
         <w:t xml:space="preserve">The quizzes include results from several types of questions, including multiple choice and multiple select questions. Only student emails are gathered as basic demographic information, since detailed demographic information is collected in the pre-surveys. The questions are related to the activity that the student completed. The quiz for Lab 1 and Lab 3 include ten questions, whereas the quiz for Lab 2 has nine questions. </w:t>
@@ -721,28 +495,24 @@
     </w:p>
     <w:p>
       <w:pPr>
+        <w:pageBreakBefore w:val="0"/>
         <w:ind w:firstLine="720"/>
-        <w:rPr>
-          <w:rFonts w:ascii="Georgia" w:cs="Georgia" w:eastAsia="Georgia" w:hAnsi="Georgia"/>
-        </w:rPr>
-      </w:pPr>
-      <w:r>
-        <w:rPr>
-          <w:rFonts w:ascii="Georgia" w:cs="Georgia" w:eastAsia="Georgia" w:hAnsi="Georgia"/>
+        <w:rPr/>
+      </w:pPr>
+      <w:r>
+        <w:rPr>
           <w:rtl w:val="0"/>
         </w:rPr>
         <w:t xml:space="preserve">It is important to note that Lab 1 has a comparatively smaller pool of data than Lab 2 and Lab 3. At this time, Labs 4 and 5 do not have any Google Forms </w:t>
       </w:r>
       <w:r>
         <w:rPr>
-          <w:rFonts w:ascii="Georgia" w:cs="Georgia" w:eastAsia="Georgia" w:hAnsi="Georgia"/>
           <w:rtl w:val="0"/>
         </w:rPr>
         <w:t xml:space="preserve">data</w:t>
       </w:r>
       <w:r>
         <w:rPr>
-          <w:rFonts w:ascii="Georgia" w:cs="Georgia" w:eastAsia="Georgia" w:hAnsi="Georgia"/>
           <w:rtl w:val="0"/>
         </w:rPr>
         <w:t xml:space="preserve">. </w:t>
@@ -750,14 +520,12 @@
     </w:p>
     <w:p>
       <w:pPr>
+        <w:pageBreakBefore w:val="0"/>
         <w:ind w:firstLine="720"/>
-        <w:rPr>
-          <w:rFonts w:ascii="Georgia" w:cs="Georgia" w:eastAsia="Georgia" w:hAnsi="Georgia"/>
-        </w:rPr>
-      </w:pPr>
-      <w:r>
-        <w:rPr>
-          <w:rFonts w:ascii="Georgia" w:cs="Georgia" w:eastAsia="Georgia" w:hAnsi="Georgia"/>
+        <w:rPr/>
+      </w:pPr>
+      <w:r>
+        <w:rPr>
           <w:rtl w:val="0"/>
         </w:rPr>
         <w:t xml:space="preserve">Quiz data is available for Labs 1-3, Groups A-C. Group A represents the group of students whose activity was only reading; Group B represents the group of students whose activity was our lab; Group C represents the group of students whose activity included our lab and additional supplementary material. </w:t>
@@ -765,28 +533,13 @@
     </w:p>
     <w:p>
       <w:pPr>
-        <w:rPr>
-          <w:rFonts w:ascii="Georgia" w:cs="Georgia" w:eastAsia="Georgia" w:hAnsi="Georgia"/>
-        </w:rPr>
-      </w:pPr>
-      <w:r>
-        <w:rPr>
-          <w:rtl w:val="0"/>
-        </w:rPr>
-      </w:r>
-    </w:p>
-    <w:p>
-      <w:pPr>
-        <w:pStyle w:val="Heading2"/>
-        <w:rPr>
-          <w:rFonts w:ascii="Georgia" w:cs="Georgia" w:eastAsia="Georgia" w:hAnsi="Georgia"/>
-        </w:rPr>
+        <w:pStyle w:val="Heading3"/>
+        <w:rPr/>
       </w:pPr>
       <w:bookmarkStart w:colFirst="0" w:colLast="0" w:name="_d7nr1fcr8197" w:id="15"/>
       <w:bookmarkEnd w:id="15"/>
       <w:r>
         <w:rPr>
-          <w:rFonts w:ascii="Georgia" w:cs="Georgia" w:eastAsia="Georgia" w:hAnsi="Georgia"/>
           <w:rtl w:val="0"/>
         </w:rPr>
         <w:t xml:space="preserve">Where to Find</w:t>
@@ -794,13 +547,11 @@
     </w:p>
     <w:p>
       <w:pPr>
-        <w:rPr>
-          <w:rFonts w:ascii="Georgia" w:cs="Georgia" w:eastAsia="Georgia" w:hAnsi="Georgia"/>
-        </w:rPr>
-      </w:pPr>
-      <w:r>
-        <w:rPr>
-          <w:rFonts w:ascii="Georgia" w:cs="Georgia" w:eastAsia="Georgia" w:hAnsi="Georgia"/>
+        <w:pageBreakBefore w:val="0"/>
+        <w:rPr/>
+      </w:pPr>
+      <w:r>
+        <w:rPr>
           <w:rtl w:val="0"/>
         </w:rPr>
         <w:t xml:space="preserve">IUSE-ALL &gt; Labs &gt; Lab# &gt; Classroom Inclusion &gt; Group</w:t>
@@ -808,30 +559,13 @@
     </w:p>
     <w:p>
       <w:pPr>
-        <w:rPr>
-          <w:rFonts w:ascii="Georgia" w:cs="Georgia" w:eastAsia="Georgia" w:hAnsi="Georgia"/>
-        </w:rPr>
-      </w:pPr>
-      <w:r>
-        <w:rPr>
-          <w:rFonts w:ascii="Georgia" w:cs="Georgia" w:eastAsia="Georgia" w:hAnsi="Georgia"/>
-          <w:rtl w:val="0"/>
-        </w:rPr>
-        <w:t xml:space="preserve"> </w:t>
-      </w:r>
-    </w:p>
-    <w:p>
-      <w:pPr>
-        <w:pStyle w:val="Heading2"/>
-        <w:rPr>
-          <w:rFonts w:ascii="Georgia" w:cs="Georgia" w:eastAsia="Georgia" w:hAnsi="Georgia"/>
-        </w:rPr>
+        <w:pStyle w:val="Heading3"/>
+        <w:rPr/>
       </w:pPr>
       <w:bookmarkStart w:colFirst="0" w:colLast="0" w:name="_s2oqh0g57j1g" w:id="16"/>
       <w:bookmarkEnd w:id="16"/>
       <w:r>
         <w:rPr>
-          <w:rFonts w:ascii="Georgia" w:cs="Georgia" w:eastAsia="Georgia" w:hAnsi="Georgia"/>
           <w:rtl w:val="0"/>
         </w:rPr>
         <w:t xml:space="preserve">Sample Link</w:t>
@@ -839,14 +573,12 @@
     </w:p>
     <w:p>
       <w:pPr>
-        <w:rPr>
-          <w:rFonts w:ascii="Georgia" w:cs="Georgia" w:eastAsia="Georgia" w:hAnsi="Georgia"/>
-        </w:rPr>
+        <w:pageBreakBefore w:val="0"/>
+        <w:rPr/>
       </w:pPr>
       <w:hyperlink r:id="rId8">
         <w:r>
           <w:rPr>
-            <w:rFonts w:ascii="Georgia" w:cs="Georgia" w:eastAsia="Georgia" w:hAnsi="Georgia"/>
             <w:color w:val="1155cc"/>
             <w:u w:val="single"/>
             <w:rtl w:val="0"/>
@@ -856,21 +588,770 @@
       </w:hyperlink>
       <w:r>
         <w:rPr>
-          <w:rFonts w:ascii="Georgia" w:cs="Georgia" w:eastAsia="Georgia" w:hAnsi="Georgia"/>
           <w:rtl w:val="0"/>
         </w:rPr>
         <w:t xml:space="preserve"> </w:t>
       </w:r>
-      <w:r>
-        <w:rPr>
-          <w:rtl w:val="0"/>
-        </w:rPr>
-      </w:r>
-    </w:p>
-    <w:p>
-      <w:pPr>
-        <w:rPr>
-          <w:rFonts w:ascii="Georgia" w:cs="Georgia" w:eastAsia="Georgia" w:hAnsi="Georgia"/>
+    </w:p>
+    <w:p>
+      <w:pPr>
+        <w:pageBreakBefore w:val="0"/>
+        <w:rPr/>
+      </w:pPr>
+      <w:r>
+        <w:br w:type="page"/>
+      </w:r>
+      <w:r>
+        <w:rPr>
+          <w:rtl w:val="0"/>
+        </w:rPr>
+      </w:r>
+    </w:p>
+    <w:p>
+      <w:pPr>
+        <w:pStyle w:val="Heading1"/>
+        <w:rPr/>
+      </w:pPr>
+      <w:bookmarkStart w:colFirst="0" w:colLast="0" w:name="_w0uey3qy6gq0" w:id="17"/>
+      <w:bookmarkEnd w:id="17"/>
+      <w:r>
+        <w:rPr>
+          <w:rtl w:val="0"/>
+        </w:rPr>
+        <w:t xml:space="preserve">Backend Data</w:t>
+      </w:r>
+    </w:p>
+    <w:p>
+      <w:pPr>
+        <w:pStyle w:val="Heading2"/>
+        <w:rPr/>
+      </w:pPr>
+      <w:bookmarkStart w:colFirst="0" w:colLast="0" w:name="_oa4lb9e95nkl" w:id="18"/>
+      <w:bookmarkEnd w:id="18"/>
+      <w:r>
+        <w:rPr>
+          <w:rtl w:val="0"/>
+        </w:rPr>
+        <w:t xml:space="preserve">Users</w:t>
+      </w:r>
+      <w:r>
+        <w:rPr>
+          <w:rtl w:val="0"/>
+        </w:rPr>
+      </w:r>
+    </w:p>
+    <w:p>
+      <w:pPr>
+        <w:pStyle w:val="Heading3"/>
+        <w:rPr/>
+      </w:pPr>
+      <w:bookmarkStart w:colFirst="0" w:colLast="0" w:name="_p628ja9twkgi" w:id="19"/>
+      <w:bookmarkEnd w:id="19"/>
+      <w:r>
+        <w:rPr>
+          <w:rtl w:val="0"/>
+        </w:rPr>
+        <w:t xml:space="preserve">Description </w:t>
+      </w:r>
+    </w:p>
+    <w:p>
+      <w:pPr>
+        <w:pageBreakBefore w:val="0"/>
+        <w:numPr>
+          <w:ilvl w:val="0"/>
+          <w:numId w:val="6"/>
+        </w:numPr>
+        <w:ind w:left="720" w:hanging="360"/>
+        <w:rPr>
+          <w:sz w:val="26"/>
+          <w:szCs w:val="26"/>
+        </w:rPr>
+      </w:pPr>
+      <w:r>
+        <w:rPr>
+          <w:rtl w:val="0"/>
+        </w:rPr>
+        <w:t xml:space="preserve">This keeps track of the users who visit the site.</w:t>
+      </w:r>
+      <w:r>
+        <w:rPr>
+          <w:rtl w:val="0"/>
+        </w:rPr>
+      </w:r>
+    </w:p>
+    <w:p>
+      <w:pPr>
+        <w:pStyle w:val="Heading3"/>
+        <w:rPr/>
+      </w:pPr>
+      <w:bookmarkStart w:colFirst="0" w:colLast="0" w:name="_6j8nx2ictkoa" w:id="20"/>
+      <w:bookmarkEnd w:id="20"/>
+      <w:r>
+        <w:rPr>
+          <w:rtl w:val="0"/>
+        </w:rPr>
+        <w:t xml:space="preserve">Details</w:t>
+      </w:r>
+    </w:p>
+    <w:p>
+      <w:pPr>
+        <w:pageBreakBefore w:val="0"/>
+        <w:numPr>
+          <w:ilvl w:val="0"/>
+          <w:numId w:val="1"/>
+        </w:numPr>
+        <w:ind w:left="720" w:hanging="360"/>
+        <w:rPr/>
+      </w:pPr>
+      <w:r>
+        <w:rPr>
+          <w:rtl w:val="0"/>
+        </w:rPr>
+        <w:t xml:space="preserve">This holds information regarding a user’s first name, and their google profile image. The userid is a serial that is automatically generated by the database upon which you can perform JOINs with the other tables in order to achieve desirable data.</w:t>
+      </w:r>
+    </w:p>
+    <w:p>
+      <w:pPr>
+        <w:pStyle w:val="Heading3"/>
+        <w:rPr/>
+      </w:pPr>
+      <w:bookmarkStart w:colFirst="0" w:colLast="0" w:name="_981w6br1jf2b" w:id="21"/>
+      <w:bookmarkEnd w:id="21"/>
+      <w:r>
+        <w:rPr>
+          <w:rtl w:val="0"/>
+        </w:rPr>
+        <w:t xml:space="preserve">Where to Find</w:t>
+      </w:r>
+    </w:p>
+    <w:p>
+      <w:pPr>
+        <w:pageBreakBefore w:val="0"/>
+        <w:numPr>
+          <w:ilvl w:val="0"/>
+          <w:numId w:val="4"/>
+        </w:numPr>
+        <w:ind w:left="720" w:hanging="360"/>
+        <w:rPr/>
+      </w:pPr>
+      <w:r>
+        <w:rPr>
+          <w:rtl w:val="0"/>
+        </w:rPr>
+        <w:t xml:space="preserve">Current production database: all_new -&gt; users</w:t>
+      </w:r>
+    </w:p>
+    <w:p>
+      <w:pPr>
+        <w:pageBreakBefore w:val="0"/>
+        <w:numPr>
+          <w:ilvl w:val="0"/>
+          <w:numId w:val="4"/>
+        </w:numPr>
+        <w:ind w:left="720" w:hanging="360"/>
+        <w:rPr/>
+      </w:pPr>
+      <w:r>
+        <w:rPr>
+          <w:rtl w:val="0"/>
+        </w:rPr>
+        <w:t xml:space="preserve">Old database (not in use): all_db -&gt; users</w:t>
+      </w:r>
+    </w:p>
+    <w:p>
+      <w:pPr>
+        <w:pStyle w:val="Heading2"/>
+        <w:rPr/>
+      </w:pPr>
+      <w:bookmarkStart w:colFirst="0" w:colLast="0" w:name="_bulki55e5roo" w:id="22"/>
+      <w:bookmarkEnd w:id="22"/>
+      <w:r>
+        <w:rPr>
+          <w:rtl w:val="0"/>
+        </w:rPr>
+        <w:t xml:space="preserve">Session</w:t>
+      </w:r>
+      <w:r>
+        <w:rPr>
+          <w:rtl w:val="0"/>
+        </w:rPr>
+      </w:r>
+    </w:p>
+    <w:p>
+      <w:pPr>
+        <w:pStyle w:val="Heading3"/>
+        <w:rPr/>
+      </w:pPr>
+      <w:bookmarkStart w:colFirst="0" w:colLast="0" w:name="_6rfp1kev1a7u" w:id="23"/>
+      <w:bookmarkEnd w:id="23"/>
+      <w:r>
+        <w:rPr>
+          <w:rtl w:val="0"/>
+        </w:rPr>
+        <w:t xml:space="preserve">Description </w:t>
+      </w:r>
+    </w:p>
+    <w:p>
+      <w:pPr>
+        <w:pageBreakBefore w:val="0"/>
+        <w:numPr>
+          <w:ilvl w:val="0"/>
+          <w:numId w:val="2"/>
+        </w:numPr>
+        <w:ind w:left="720" w:hanging="360"/>
+        <w:rPr>
+          <w:color w:val="000000"/>
+          <w:sz w:val="22"/>
+          <w:szCs w:val="22"/>
+        </w:rPr>
+      </w:pPr>
+      <w:r>
+        <w:rPr>
+          <w:rtl w:val="0"/>
+        </w:rPr>
+        <w:t xml:space="preserve">Session data is used to keep track of user sessions. Users have a session regardless of whether they are logged in with Google or not. </w:t>
+      </w:r>
+      <w:r>
+        <w:rPr>
+          <w:rtl w:val="0"/>
+        </w:rPr>
+      </w:r>
+    </w:p>
+    <w:p>
+      <w:pPr>
+        <w:pStyle w:val="Heading3"/>
+        <w:rPr/>
+      </w:pPr>
+      <w:bookmarkStart w:colFirst="0" w:colLast="0" w:name="_8f1j1o9cn34j" w:id="24"/>
+      <w:bookmarkEnd w:id="24"/>
+      <w:r>
+        <w:rPr>
+          <w:rtl w:val="0"/>
+        </w:rPr>
+        <w:t xml:space="preserve">Details</w:t>
+      </w:r>
+    </w:p>
+    <w:p>
+      <w:pPr>
+        <w:pageBreakBefore w:val="0"/>
+        <w:numPr>
+          <w:ilvl w:val="0"/>
+          <w:numId w:val="1"/>
+        </w:numPr>
+        <w:ind w:left="720" w:hanging="360"/>
+        <w:rPr>
+          <w:color w:val="000000"/>
+          <w:sz w:val="22"/>
+          <w:szCs w:val="22"/>
+        </w:rPr>
+      </w:pPr>
+      <w:r>
+        <w:rPr>
+          <w:rtl w:val="0"/>
+        </w:rPr>
+        <w:t xml:space="preserve">This data includes the user session ID which is a serial that is automatically generated by the database, and the userid which is a foreign key for the ‘users’ table. The user session ID can be used in conjunction with other tables in order to uncover more data (for example, performing a JOIN with the userlab table in order to see each user’s stats on each lab). </w:t>
+      </w:r>
+    </w:p>
+    <w:p>
+      <w:pPr>
+        <w:pStyle w:val="Heading3"/>
+        <w:rPr/>
+      </w:pPr>
+      <w:bookmarkStart w:colFirst="0" w:colLast="0" w:name="_euchr2x97n0h" w:id="25"/>
+      <w:bookmarkEnd w:id="25"/>
+      <w:r>
+        <w:rPr>
+          <w:rtl w:val="0"/>
+        </w:rPr>
+        <w:t xml:space="preserve">Where to Find</w:t>
+      </w:r>
+    </w:p>
+    <w:p>
+      <w:pPr>
+        <w:pageBreakBefore w:val="0"/>
+        <w:numPr>
+          <w:ilvl w:val="0"/>
+          <w:numId w:val="4"/>
+        </w:numPr>
+        <w:ind w:left="720" w:hanging="360"/>
+        <w:rPr>
+          <w:color w:val="000000"/>
+          <w:sz w:val="22"/>
+          <w:szCs w:val="22"/>
+        </w:rPr>
+      </w:pPr>
+      <w:r>
+        <w:rPr>
+          <w:rtl w:val="0"/>
+        </w:rPr>
+        <w:t xml:space="preserve">Current production database: all_new -&gt; session </w:t>
+      </w:r>
+    </w:p>
+    <w:p>
+      <w:pPr>
+        <w:pageBreakBefore w:val="0"/>
+        <w:numPr>
+          <w:ilvl w:val="0"/>
+          <w:numId w:val="4"/>
+        </w:numPr>
+        <w:ind w:left="720" w:hanging="360"/>
+        <w:rPr>
+          <w:color w:val="000000"/>
+          <w:sz w:val="22"/>
+          <w:szCs w:val="22"/>
+        </w:rPr>
+      </w:pPr>
+      <w:r>
+        <w:rPr>
+          <w:rtl w:val="0"/>
+        </w:rPr>
+        <w:t xml:space="preserve">Old database (not in use): all_db -&gt; session</w:t>
+      </w:r>
+    </w:p>
+    <w:p>
+      <w:pPr>
+        <w:pStyle w:val="Heading2"/>
+        <w:rPr/>
+      </w:pPr>
+      <w:bookmarkStart w:colFirst="0" w:colLast="0" w:name="_oeuxvn1ad3su" w:id="26"/>
+      <w:bookmarkEnd w:id="26"/>
+      <w:r>
+        <w:rPr>
+          <w:rtl w:val="0"/>
+        </w:rPr>
+        <w:t xml:space="preserve">Userlab</w:t>
+      </w:r>
+    </w:p>
+    <w:p>
+      <w:pPr>
+        <w:pStyle w:val="Heading3"/>
+        <w:rPr/>
+      </w:pPr>
+      <w:bookmarkStart w:colFirst="0" w:colLast="0" w:name="_2mg01yh0fi6f" w:id="27"/>
+      <w:bookmarkEnd w:id="27"/>
+      <w:r>
+        <w:rPr>
+          <w:rtl w:val="0"/>
+        </w:rPr>
+        <w:t xml:space="preserve">Description </w:t>
+      </w:r>
+    </w:p>
+    <w:p>
+      <w:pPr>
+        <w:pageBreakBefore w:val="0"/>
+        <w:numPr>
+          <w:ilvl w:val="0"/>
+          <w:numId w:val="9"/>
+        </w:numPr>
+        <w:ind w:left="720" w:hanging="360"/>
+        <w:rPr/>
+      </w:pPr>
+      <w:r>
+        <w:rPr>
+          <w:rtl w:val="0"/>
+        </w:rPr>
+        <w:t xml:space="preserve">Used to track user progress and results on labs</w:t>
+      </w:r>
+    </w:p>
+    <w:p>
+      <w:pPr>
+        <w:pageBreakBefore w:val="0"/>
+        <w:numPr>
+          <w:ilvl w:val="0"/>
+          <w:numId w:val="9"/>
+        </w:numPr>
+        <w:ind w:left="720" w:hanging="360"/>
+        <w:rPr/>
+      </w:pPr>
+      <w:r>
+        <w:rPr>
+          <w:rtl w:val="0"/>
+        </w:rPr>
+        <w:t xml:space="preserve">Can be used to compare/research quiz results and time spent on each section of each lab</w:t>
+      </w:r>
+      <w:r>
+        <w:rPr>
+          <w:rtl w:val="0"/>
+        </w:rPr>
+      </w:r>
+    </w:p>
+    <w:p>
+      <w:pPr>
+        <w:pStyle w:val="Heading3"/>
+        <w:rPr/>
+      </w:pPr>
+      <w:bookmarkStart w:colFirst="0" w:colLast="0" w:name="_myxp1j4xx64c" w:id="28"/>
+      <w:bookmarkEnd w:id="28"/>
+      <w:r>
+        <w:rPr>
+          <w:rtl w:val="0"/>
+        </w:rPr>
+        <w:t xml:space="preserve">Details</w:t>
+      </w:r>
+    </w:p>
+    <w:p>
+      <w:pPr>
+        <w:pageBreakBefore w:val="0"/>
+        <w:numPr>
+          <w:ilvl w:val="0"/>
+          <w:numId w:val="1"/>
+        </w:numPr>
+        <w:ind w:left="720" w:hanging="360"/>
+        <w:rPr/>
+      </w:pPr>
+      <w:r>
+        <w:rPr>
+          <w:rtl w:val="0"/>
+        </w:rPr>
+        <w:t xml:space="preserve">Includes a user’s userlab ID and user session ID which are foreign keys for the ‘users’ and ‘session’ tables respective, the labid (the id of the lab the user is currently on), quiz score, textual responses to quiz, and time spent on each section of each lab (about, reading, game, quiz, video)</w:t>
+      </w:r>
+      <w:r>
+        <w:rPr>
+          <w:rtl w:val="0"/>
+        </w:rPr>
+      </w:r>
+    </w:p>
+    <w:p>
+      <w:pPr>
+        <w:pStyle w:val="Heading3"/>
+        <w:rPr/>
+      </w:pPr>
+      <w:bookmarkStart w:colFirst="0" w:colLast="0" w:name="_92yek55nafy0" w:id="29"/>
+      <w:bookmarkEnd w:id="29"/>
+      <w:r>
+        <w:rPr>
+          <w:rtl w:val="0"/>
+        </w:rPr>
+        <w:t xml:space="preserve">Where to Find</w:t>
+      </w:r>
+    </w:p>
+    <w:p>
+      <w:pPr>
+        <w:pageBreakBefore w:val="0"/>
+        <w:numPr>
+          <w:ilvl w:val="0"/>
+          <w:numId w:val="4"/>
+        </w:numPr>
+        <w:ind w:left="720" w:hanging="360"/>
+        <w:rPr/>
+      </w:pPr>
+      <w:r>
+        <w:rPr>
+          <w:rtl w:val="0"/>
+        </w:rPr>
+        <w:t xml:space="preserve">Current production database: all_new -&gt; userlab</w:t>
+      </w:r>
+    </w:p>
+    <w:p>
+      <w:pPr>
+        <w:pageBreakBefore w:val="0"/>
+        <w:numPr>
+          <w:ilvl w:val="0"/>
+          <w:numId w:val="4"/>
+        </w:numPr>
+        <w:ind w:left="720" w:hanging="360"/>
+        <w:rPr/>
+      </w:pPr>
+      <w:r>
+        <w:rPr>
+          <w:rtl w:val="0"/>
+        </w:rPr>
+        <w:t xml:space="preserve">Old database (not in use): all_db -&gt; userlab</w:t>
+      </w:r>
+      <w:r>
+        <w:rPr>
+          <w:rtl w:val="0"/>
+        </w:rPr>
+      </w:r>
+    </w:p>
+    <w:p>
+      <w:pPr>
+        <w:pStyle w:val="Heading2"/>
+        <w:rPr/>
+      </w:pPr>
+      <w:bookmarkStart w:colFirst="0" w:colLast="0" w:name="_e1uvguvb507s" w:id="30"/>
+      <w:bookmarkEnd w:id="30"/>
+      <w:r>
+        <w:rPr>
+          <w:rtl w:val="0"/>
+        </w:rPr>
+        <w:t xml:space="preserve">Page</w:t>
+      </w:r>
+    </w:p>
+    <w:p>
+      <w:pPr>
+        <w:pStyle w:val="Heading3"/>
+        <w:rPr/>
+      </w:pPr>
+      <w:bookmarkStart w:colFirst="0" w:colLast="0" w:name="_3rt0mmz5bfur" w:id="31"/>
+      <w:bookmarkEnd w:id="31"/>
+      <w:r>
+        <w:rPr>
+          <w:rtl w:val="0"/>
+        </w:rPr>
+        <w:t xml:space="preserve">Description </w:t>
+      </w:r>
+    </w:p>
+    <w:p>
+      <w:pPr>
+        <w:pageBreakBefore w:val="0"/>
+        <w:numPr>
+          <w:ilvl w:val="0"/>
+          <w:numId w:val="5"/>
+        </w:numPr>
+        <w:ind w:left="720" w:hanging="360"/>
+        <w:rPr/>
+      </w:pPr>
+      <w:r>
+        <w:rPr>
+          <w:rtl w:val="0"/>
+        </w:rPr>
+        <w:t xml:space="preserve">Page contains information regarding the time a user spends on a particular game page. Pages are identified by their lab number and respective page content (i.e. InaccessibleGame, etc.)</w:t>
+      </w:r>
+      <w:r>
+        <w:rPr>
+          <w:rtl w:val="0"/>
+        </w:rPr>
+      </w:r>
+    </w:p>
+    <w:p>
+      <w:pPr>
+        <w:pStyle w:val="Heading3"/>
+        <w:rPr/>
+      </w:pPr>
+      <w:bookmarkStart w:colFirst="0" w:colLast="0" w:name="_1vorou7q7db" w:id="32"/>
+      <w:bookmarkEnd w:id="32"/>
+      <w:r>
+        <w:rPr>
+          <w:rtl w:val="0"/>
+        </w:rPr>
+        <w:t xml:space="preserve">Details</w:t>
+      </w:r>
+    </w:p>
+    <w:p>
+      <w:pPr>
+        <w:pageBreakBefore w:val="0"/>
+        <w:numPr>
+          <w:ilvl w:val="0"/>
+          <w:numId w:val="7"/>
+        </w:numPr>
+        <w:ind w:left="720" w:hanging="360"/>
+        <w:rPr/>
+      </w:pPr>
+      <w:r>
+        <w:rPr>
+          <w:rtl w:val="0"/>
+        </w:rPr>
+        <w:t xml:space="preserve">Page contains the user’s session ID, the page ID, the page name (a descriptive name of the page), the lab ID that corresponds to the lab that the user is on, and the amount of time the user spent on the page. The page ID is the serial primary key that is automatically generated upon creation, and the user’s session ID is the foreign key that connects to the ‘session’ table. </w:t>
+      </w:r>
+      <w:r>
+        <w:rPr>
+          <w:rtl w:val="0"/>
+        </w:rPr>
+      </w:r>
+    </w:p>
+    <w:p>
+      <w:pPr>
+        <w:pStyle w:val="Heading3"/>
+        <w:rPr/>
+      </w:pPr>
+      <w:bookmarkStart w:colFirst="0" w:colLast="0" w:name="_8qcv7ca5dk6f" w:id="33"/>
+      <w:bookmarkEnd w:id="33"/>
+      <w:r>
+        <w:rPr>
+          <w:rtl w:val="0"/>
+        </w:rPr>
+        <w:t xml:space="preserve">Where to Find</w:t>
+      </w:r>
+    </w:p>
+    <w:p>
+      <w:pPr>
+        <w:pageBreakBefore w:val="0"/>
+        <w:numPr>
+          <w:ilvl w:val="0"/>
+          <w:numId w:val="8"/>
+        </w:numPr>
+        <w:ind w:left="720" w:hanging="360"/>
+        <w:rPr/>
+      </w:pPr>
+      <w:r>
+        <w:rPr>
+          <w:rtl w:val="0"/>
+        </w:rPr>
+        <w:t xml:space="preserve">Current production database: all_new -&gt; page</w:t>
+      </w:r>
+    </w:p>
+    <w:p>
+      <w:pPr>
+        <w:pageBreakBefore w:val="0"/>
+        <w:numPr>
+          <w:ilvl w:val="0"/>
+          <w:numId w:val="8"/>
+        </w:numPr>
+        <w:ind w:left="720" w:hanging="360"/>
+        <w:rPr/>
+      </w:pPr>
+      <w:r>
+        <w:rPr>
+          <w:rtl w:val="0"/>
+        </w:rPr>
+        <w:t xml:space="preserve">Old database (not in use): all_db -&gt; page</w:t>
+      </w:r>
+      <w:r>
+        <w:rPr>
+          <w:rtl w:val="0"/>
+        </w:rPr>
+      </w:r>
+    </w:p>
+    <w:p>
+      <w:pPr>
+        <w:pStyle w:val="Heading2"/>
+        <w:rPr/>
+      </w:pPr>
+      <w:bookmarkStart w:colFirst="0" w:colLast="0" w:name="_wp37e9tfbnqi" w:id="34"/>
+      <w:bookmarkEnd w:id="34"/>
+      <w:r>
+        <w:rPr>
+          <w:rtl w:val="0"/>
+        </w:rPr>
+        <w:t xml:space="preserve">Lab1_choice</w:t>
+      </w:r>
+      <w:r>
+        <w:rPr>
+          <w:rtl w:val="0"/>
+        </w:rPr>
+      </w:r>
+    </w:p>
+    <w:p>
+      <w:pPr>
+        <w:pStyle w:val="Heading3"/>
+        <w:rPr/>
+      </w:pPr>
+      <w:bookmarkStart w:colFirst="0" w:colLast="0" w:name="_dwla4waig0wy" w:id="35"/>
+      <w:bookmarkEnd w:id="35"/>
+      <w:r>
+        <w:rPr>
+          <w:rtl w:val="0"/>
+        </w:rPr>
+        <w:t xml:space="preserve">Description </w:t>
+      </w:r>
+    </w:p>
+    <w:p>
+      <w:pPr>
+        <w:pageBreakBefore w:val="0"/>
+        <w:numPr>
+          <w:ilvl w:val="0"/>
+          <w:numId w:val="9"/>
+        </w:numPr>
+        <w:ind w:left="720" w:hanging="360"/>
+        <w:rPr/>
+      </w:pPr>
+      <w:r>
+        <w:rPr>
+          <w:rtl w:val="0"/>
+        </w:rPr>
+        <w:t xml:space="preserve">The Lab 1 game involves 4 boxes that a user can choose from. Lab 1 Choice contains data pertaining to the box that the user chose and whether the box was the correct choice or not. </w:t>
+      </w:r>
+      <w:r>
+        <w:rPr>
+          <w:rtl w:val="0"/>
+        </w:rPr>
+      </w:r>
+    </w:p>
+    <w:p>
+      <w:pPr>
+        <w:pStyle w:val="Heading3"/>
+        <w:rPr/>
+      </w:pPr>
+      <w:bookmarkStart w:colFirst="0" w:colLast="0" w:name="_62tln3np439v" w:id="36"/>
+      <w:bookmarkEnd w:id="36"/>
+      <w:r>
+        <w:rPr>
+          <w:rtl w:val="0"/>
+        </w:rPr>
+        <w:t xml:space="preserve">Details</w:t>
+      </w:r>
+    </w:p>
+    <w:p>
+      <w:pPr>
+        <w:pageBreakBefore w:val="0"/>
+        <w:numPr>
+          <w:ilvl w:val="0"/>
+          <w:numId w:val="1"/>
+        </w:numPr>
+        <w:ind w:left="720" w:hanging="360"/>
+        <w:rPr/>
+      </w:pPr>
+      <w:r>
+        <w:rPr>
+          <w:rtl w:val="0"/>
+        </w:rPr>
+        <w:t xml:space="preserve">This data includes the choice ID, the round ID, the number of the box, and whether the box was correct or not. The choice ID is the </w:t>
+      </w:r>
+      <w:r>
+        <w:rPr>
+          <w:rtl w:val="0"/>
+        </w:rPr>
+        <w:t xml:space="preserve">serial primary key that is automatically generated upon instantiation, and the round ID is the foreign key associated with the ‘round’ table. </w:t>
+      </w:r>
+      <w:r>
+        <w:rPr>
+          <w:rtl w:val="0"/>
+        </w:rPr>
+      </w:r>
+    </w:p>
+    <w:p>
+      <w:pPr>
+        <w:pStyle w:val="Heading3"/>
+        <w:rPr/>
+      </w:pPr>
+      <w:bookmarkStart w:colFirst="0" w:colLast="0" w:name="_6n4in95xb65y" w:id="37"/>
+      <w:bookmarkEnd w:id="37"/>
+      <w:r>
+        <w:rPr>
+          <w:rtl w:val="0"/>
+        </w:rPr>
+        <w:t xml:space="preserve">Where to Find</w:t>
+      </w:r>
+    </w:p>
+    <w:p>
+      <w:pPr>
+        <w:pageBreakBefore w:val="0"/>
+        <w:numPr>
+          <w:ilvl w:val="0"/>
+          <w:numId w:val="4"/>
+        </w:numPr>
+        <w:ind w:left="720" w:hanging="360"/>
+        <w:rPr/>
+      </w:pPr>
+      <w:r>
+        <w:rPr>
+          <w:rtl w:val="0"/>
+        </w:rPr>
+        <w:t xml:space="preserve">Current production database: all_new -&gt; lab1_choice</w:t>
+      </w:r>
+    </w:p>
+    <w:p>
+      <w:pPr>
+        <w:pageBreakBefore w:val="0"/>
+        <w:numPr>
+          <w:ilvl w:val="0"/>
+          <w:numId w:val="4"/>
+        </w:numPr>
+        <w:ind w:left="720" w:hanging="360"/>
+        <w:rPr/>
+      </w:pPr>
+      <w:r>
+        <w:rPr>
+          <w:rtl w:val="0"/>
+        </w:rPr>
+        <w:t xml:space="preserve">Old database (not in use): all_db -&gt; audiocue_choice</w:t>
+      </w:r>
+    </w:p>
+    <w:p>
+      <w:pPr>
+        <w:pageBreakBefore w:val="0"/>
+        <w:rPr>
           <w:color w:val="6fa8dc"/>
           <w:sz w:val="30"/>
           <w:szCs w:val="30"/>
@@ -884,942 +1365,19 @@
     </w:p>
     <w:p>
       <w:pPr>
-        <w:rPr>
-          <w:rFonts w:ascii="Georgia" w:cs="Georgia" w:eastAsia="Georgia" w:hAnsi="Georgia"/>
-        </w:rPr>
-      </w:pPr>
-      <w:r>
-        <w:rPr>
-          <w:rtl w:val="0"/>
-        </w:rPr>
-      </w:r>
-    </w:p>
-    <w:p>
-      <w:pPr>
-        <w:pStyle w:val="Title"/>
-        <w:rPr>
-          <w:rFonts w:ascii="Georgia" w:cs="Georgia" w:eastAsia="Georgia" w:hAnsi="Georgia"/>
-        </w:rPr>
-      </w:pPr>
-      <w:bookmarkStart w:colFirst="0" w:colLast="0" w:name="_w0uey3qy6gq0" w:id="17"/>
-      <w:bookmarkEnd w:id="17"/>
-      <w:r>
-        <w:rPr>
-          <w:rFonts w:ascii="Georgia" w:cs="Georgia" w:eastAsia="Georgia" w:hAnsi="Georgia"/>
-          <w:rtl w:val="0"/>
-        </w:rPr>
-        <w:t xml:space="preserve">Backend Data</w:t>
-      </w:r>
-      <w:r>
-        <w:rPr>
-          <w:rtl w:val="0"/>
-        </w:rPr>
-      </w:r>
-    </w:p>
-    <w:p>
-      <w:pPr>
-        <w:pStyle w:val="Heading1"/>
-        <w:rPr>
-          <w:rFonts w:ascii="Georgia" w:cs="Georgia" w:eastAsia="Georgia" w:hAnsi="Georgia"/>
-          <w:sz w:val="26"/>
-          <w:szCs w:val="26"/>
-        </w:rPr>
-      </w:pPr>
-      <w:bookmarkStart w:colFirst="0" w:colLast="0" w:name="_oa4lb9e95nkl" w:id="18"/>
-      <w:bookmarkEnd w:id="18"/>
-      <w:r>
-        <w:rPr>
-          <w:rFonts w:ascii="Georgia" w:cs="Georgia" w:eastAsia="Georgia" w:hAnsi="Georgia"/>
-          <w:rtl w:val="0"/>
-        </w:rPr>
-        <w:t xml:space="preserve">Users</w:t>
-      </w:r>
-      <w:r>
-        <w:rPr>
-          <w:rtl w:val="0"/>
-        </w:rPr>
-      </w:r>
-    </w:p>
-    <w:p>
-      <w:pPr>
         <w:pStyle w:val="Heading2"/>
-        <w:rPr>
-          <w:rFonts w:ascii="Georgia" w:cs="Georgia" w:eastAsia="Georgia" w:hAnsi="Georgia"/>
-        </w:rPr>
-      </w:pPr>
-      <w:bookmarkStart w:colFirst="0" w:colLast="0" w:name="_p628ja9twkgi" w:id="19"/>
-      <w:bookmarkEnd w:id="19"/>
-      <w:r>
-        <w:rPr>
-          <w:rFonts w:ascii="Georgia" w:cs="Georgia" w:eastAsia="Georgia" w:hAnsi="Georgia"/>
-          <w:rtl w:val="0"/>
-        </w:rPr>
-        <w:t xml:space="preserve">Description </w:t>
-      </w:r>
-    </w:p>
-    <w:p>
-      <w:pPr>
-        <w:numPr>
-          <w:ilvl w:val="0"/>
-          <w:numId w:val="6"/>
-        </w:numPr>
-        <w:ind w:left="720" w:hanging="360"/>
-        <w:rPr>
-          <w:rFonts w:ascii="Georgia" w:cs="Georgia" w:eastAsia="Georgia" w:hAnsi="Georgia"/>
-          <w:sz w:val="26"/>
-          <w:szCs w:val="26"/>
-        </w:rPr>
-      </w:pPr>
-      <w:r>
-        <w:rPr>
-          <w:rFonts w:ascii="Georgia" w:cs="Georgia" w:eastAsia="Georgia" w:hAnsi="Georgia"/>
-          <w:rtl w:val="0"/>
-        </w:rPr>
-        <w:t xml:space="preserve">This keeps track of the users who visit the site.</w:t>
-      </w:r>
-      <w:r>
-        <w:rPr>
-          <w:rtl w:val="0"/>
-        </w:rPr>
-      </w:r>
-    </w:p>
-    <w:p>
-      <w:pPr>
-        <w:pStyle w:val="Heading2"/>
-        <w:rPr>
-          <w:rFonts w:ascii="Georgia" w:cs="Georgia" w:eastAsia="Georgia" w:hAnsi="Georgia"/>
-        </w:rPr>
-      </w:pPr>
-      <w:bookmarkStart w:colFirst="0" w:colLast="0" w:name="_6j8nx2ictkoa" w:id="20"/>
-      <w:bookmarkEnd w:id="20"/>
-      <w:r>
-        <w:rPr>
-          <w:rFonts w:ascii="Georgia" w:cs="Georgia" w:eastAsia="Georgia" w:hAnsi="Georgia"/>
-          <w:rtl w:val="0"/>
-        </w:rPr>
-        <w:t xml:space="preserve">Details</w:t>
-      </w:r>
-    </w:p>
-    <w:p>
-      <w:pPr>
-        <w:numPr>
-          <w:ilvl w:val="0"/>
-          <w:numId w:val="1"/>
-        </w:numPr>
-        <w:ind w:left="720" w:hanging="360"/>
-        <w:rPr>
-          <w:rFonts w:ascii="Georgia" w:cs="Georgia" w:eastAsia="Georgia" w:hAnsi="Georgia"/>
-        </w:rPr>
-      </w:pPr>
-      <w:r>
-        <w:rPr>
-          <w:rFonts w:ascii="Georgia" w:cs="Georgia" w:eastAsia="Georgia" w:hAnsi="Georgia"/>
-          <w:rtl w:val="0"/>
-        </w:rPr>
-        <w:t xml:space="preserve">This holds information regarding a user’s first name, and their google profile image. The userid is a serial that is automatically generated by the database upon which you can perform JOINs with the other tables in order to achieve desirable data.</w:t>
-      </w:r>
-    </w:p>
-    <w:p>
-      <w:pPr>
-        <w:pStyle w:val="Heading2"/>
-        <w:rPr>
-          <w:rFonts w:ascii="Georgia" w:cs="Georgia" w:eastAsia="Georgia" w:hAnsi="Georgia"/>
-        </w:rPr>
-      </w:pPr>
-      <w:bookmarkStart w:colFirst="0" w:colLast="0" w:name="_981w6br1jf2b" w:id="21"/>
-      <w:bookmarkEnd w:id="21"/>
-      <w:r>
-        <w:rPr>
-          <w:rFonts w:ascii="Georgia" w:cs="Georgia" w:eastAsia="Georgia" w:hAnsi="Georgia"/>
-          <w:rtl w:val="0"/>
-        </w:rPr>
-        <w:t xml:space="preserve">Where to Find</w:t>
-      </w:r>
-    </w:p>
-    <w:p>
-      <w:pPr>
-        <w:numPr>
-          <w:ilvl w:val="0"/>
-          <w:numId w:val="4"/>
-        </w:numPr>
-        <w:ind w:left="720" w:hanging="360"/>
-        <w:rPr>
-          <w:rFonts w:ascii="Georgia" w:cs="Georgia" w:eastAsia="Georgia" w:hAnsi="Georgia"/>
-        </w:rPr>
-      </w:pPr>
-      <w:r>
-        <w:rPr>
-          <w:rFonts w:ascii="Georgia" w:cs="Georgia" w:eastAsia="Georgia" w:hAnsi="Georgia"/>
-          <w:rtl w:val="0"/>
-        </w:rPr>
-        <w:t xml:space="preserve">New data: all_new -&gt; users</w:t>
-      </w:r>
-    </w:p>
-    <w:p>
-      <w:pPr>
-        <w:numPr>
-          <w:ilvl w:val="0"/>
-          <w:numId w:val="4"/>
-        </w:numPr>
-        <w:ind w:left="720" w:hanging="360"/>
-        <w:rPr>
-          <w:rFonts w:ascii="Georgia" w:cs="Georgia" w:eastAsia="Georgia" w:hAnsi="Georgia"/>
-        </w:rPr>
-      </w:pPr>
-      <w:r>
-        <w:rPr>
-          <w:rFonts w:ascii="Georgia" w:cs="Georgia" w:eastAsia="Georgia" w:hAnsi="Georgia"/>
-          <w:rtl w:val="0"/>
-        </w:rPr>
-        <w:t xml:space="preserve">Old data: all_db -&gt; users</w:t>
-      </w:r>
-    </w:p>
-    <w:p>
-      <w:pPr>
-        <w:pStyle w:val="Heading1"/>
-        <w:rPr>
-          <w:rFonts w:ascii="Georgia" w:cs="Georgia" w:eastAsia="Georgia" w:hAnsi="Georgia"/>
-          <w:sz w:val="26"/>
-          <w:szCs w:val="26"/>
-        </w:rPr>
-      </w:pPr>
-      <w:bookmarkStart w:colFirst="0" w:colLast="0" w:name="_bulki55e5roo" w:id="22"/>
-      <w:bookmarkEnd w:id="22"/>
-      <w:r>
-        <w:rPr>
-          <w:rFonts w:ascii="Georgia" w:cs="Georgia" w:eastAsia="Georgia" w:hAnsi="Georgia"/>
-          <w:rtl w:val="0"/>
-        </w:rPr>
-        <w:t xml:space="preserve">Session</w:t>
-      </w:r>
-      <w:r>
-        <w:rPr>
-          <w:rtl w:val="0"/>
-        </w:rPr>
-      </w:r>
-    </w:p>
-    <w:p>
-      <w:pPr>
-        <w:pStyle w:val="Heading2"/>
-        <w:rPr>
-          <w:rFonts w:ascii="Georgia" w:cs="Georgia" w:eastAsia="Georgia" w:hAnsi="Georgia"/>
-        </w:rPr>
-      </w:pPr>
-      <w:bookmarkStart w:colFirst="0" w:colLast="0" w:name="_6rfp1kev1a7u" w:id="23"/>
-      <w:bookmarkEnd w:id="23"/>
-      <w:r>
-        <w:rPr>
-          <w:rFonts w:ascii="Georgia" w:cs="Georgia" w:eastAsia="Georgia" w:hAnsi="Georgia"/>
-          <w:rtl w:val="0"/>
-        </w:rPr>
-        <w:t xml:space="preserve">Description </w:t>
-      </w:r>
-    </w:p>
-    <w:p>
-      <w:pPr>
-        <w:numPr>
-          <w:ilvl w:val="0"/>
-          <w:numId w:val="2"/>
-        </w:numPr>
-        <w:ind w:left="720" w:hanging="360"/>
-        <w:rPr>
-          <w:rFonts w:ascii="Georgia" w:cs="Georgia" w:eastAsia="Georgia" w:hAnsi="Georgia"/>
-          <w:color w:val="000000"/>
-          <w:sz w:val="22"/>
-          <w:szCs w:val="22"/>
-        </w:rPr>
-      </w:pPr>
-      <w:r>
-        <w:rPr>
-          <w:rFonts w:ascii="Georgia" w:cs="Georgia" w:eastAsia="Georgia" w:hAnsi="Georgia"/>
-          <w:rtl w:val="0"/>
-        </w:rPr>
-        <w:t xml:space="preserve">Session data is used to keep track of user sessions. Users have a session regardless of whether they are logged in with Google or not. </w:t>
-      </w:r>
-    </w:p>
-    <w:p>
-      <w:pPr>
-        <w:rPr>
-          <w:rFonts w:ascii="Georgia" w:cs="Georgia" w:eastAsia="Georgia" w:hAnsi="Georgia"/>
-          <w:sz w:val="26"/>
-          <w:szCs w:val="26"/>
-        </w:rPr>
-      </w:pPr>
-      <w:r>
-        <w:rPr>
-          <w:rtl w:val="0"/>
-        </w:rPr>
-      </w:r>
-    </w:p>
-    <w:p>
-      <w:pPr>
-        <w:pStyle w:val="Heading2"/>
-        <w:rPr>
-          <w:rFonts w:ascii="Georgia" w:cs="Georgia" w:eastAsia="Georgia" w:hAnsi="Georgia"/>
-        </w:rPr>
-      </w:pPr>
-      <w:bookmarkStart w:colFirst="0" w:colLast="0" w:name="_8f1j1o9cn34j" w:id="24"/>
-      <w:bookmarkEnd w:id="24"/>
-      <w:r>
-        <w:rPr>
-          <w:rFonts w:ascii="Georgia" w:cs="Georgia" w:eastAsia="Georgia" w:hAnsi="Georgia"/>
-          <w:rtl w:val="0"/>
-        </w:rPr>
-        <w:t xml:space="preserve">Details</w:t>
-      </w:r>
-    </w:p>
-    <w:p>
-      <w:pPr>
-        <w:numPr>
-          <w:ilvl w:val="0"/>
-          <w:numId w:val="1"/>
-        </w:numPr>
-        <w:ind w:left="720" w:hanging="360"/>
-        <w:rPr>
-          <w:rFonts w:ascii="Georgia" w:cs="Georgia" w:eastAsia="Georgia" w:hAnsi="Georgia"/>
-          <w:color w:val="000000"/>
-          <w:sz w:val="22"/>
-          <w:szCs w:val="22"/>
-        </w:rPr>
-      </w:pPr>
-      <w:r>
-        <w:rPr>
-          <w:rFonts w:ascii="Georgia" w:cs="Georgia" w:eastAsia="Georgia" w:hAnsi="Georgia"/>
-          <w:rtl w:val="0"/>
-        </w:rPr>
-        <w:t xml:space="preserve">This data includes the user session ID which is a serial that is automatically generated by the database, and the userid which is a foreign key for the ‘users’ table. The user session ID can be used in conjunction with other tables in order to uncover more data (for example, performing a JOIN with the userlab table in order to see each user’s stats on each lab). </w:t>
-      </w:r>
-    </w:p>
-    <w:p>
-      <w:pPr>
-        <w:pStyle w:val="Heading2"/>
-        <w:rPr>
-          <w:rFonts w:ascii="Georgia" w:cs="Georgia" w:eastAsia="Georgia" w:hAnsi="Georgia"/>
-        </w:rPr>
-      </w:pPr>
-      <w:bookmarkStart w:colFirst="0" w:colLast="0" w:name="_euchr2x97n0h" w:id="25"/>
-      <w:bookmarkEnd w:id="25"/>
-      <w:r>
-        <w:rPr>
-          <w:rFonts w:ascii="Georgia" w:cs="Georgia" w:eastAsia="Georgia" w:hAnsi="Georgia"/>
-          <w:rtl w:val="0"/>
-        </w:rPr>
-        <w:t xml:space="preserve">Where to Find</w:t>
-      </w:r>
-    </w:p>
-    <w:p>
-      <w:pPr>
-        <w:numPr>
-          <w:ilvl w:val="0"/>
-          <w:numId w:val="4"/>
-        </w:numPr>
-        <w:ind w:left="720" w:hanging="360"/>
-        <w:rPr>
-          <w:rFonts w:ascii="Georgia" w:cs="Georgia" w:eastAsia="Georgia" w:hAnsi="Georgia"/>
-          <w:color w:val="000000"/>
-          <w:sz w:val="22"/>
-          <w:szCs w:val="22"/>
-        </w:rPr>
-      </w:pPr>
-      <w:r>
-        <w:rPr>
-          <w:rFonts w:ascii="Georgia" w:cs="Georgia" w:eastAsia="Georgia" w:hAnsi="Georgia"/>
-          <w:rtl w:val="0"/>
-        </w:rPr>
-        <w:t xml:space="preserve">New data: all_new -&gt; session </w:t>
-      </w:r>
-    </w:p>
-    <w:p>
-      <w:pPr>
-        <w:numPr>
-          <w:ilvl w:val="0"/>
-          <w:numId w:val="4"/>
-        </w:numPr>
-        <w:ind w:left="720" w:hanging="360"/>
-        <w:rPr>
-          <w:rFonts w:ascii="Georgia" w:cs="Georgia" w:eastAsia="Georgia" w:hAnsi="Georgia"/>
-          <w:color w:val="000000"/>
-          <w:sz w:val="22"/>
-          <w:szCs w:val="22"/>
-        </w:rPr>
-      </w:pPr>
-      <w:r>
-        <w:rPr>
-          <w:rFonts w:ascii="Georgia" w:cs="Georgia" w:eastAsia="Georgia" w:hAnsi="Georgia"/>
-          <w:rtl w:val="0"/>
-        </w:rPr>
-        <w:t xml:space="preserve">Old data: all_db -&gt; session</w:t>
-      </w:r>
-    </w:p>
-    <w:p>
-      <w:pPr>
-        <w:pStyle w:val="Heading1"/>
-        <w:rPr>
-          <w:rFonts w:ascii="Georgia" w:cs="Georgia" w:eastAsia="Georgia" w:hAnsi="Georgia"/>
-          <w:sz w:val="26"/>
-          <w:szCs w:val="26"/>
-        </w:rPr>
-      </w:pPr>
-      <w:bookmarkStart w:colFirst="0" w:colLast="0" w:name="_oeuxvn1ad3su" w:id="26"/>
-      <w:bookmarkEnd w:id="26"/>
-      <w:r>
-        <w:rPr>
-          <w:rFonts w:ascii="Georgia" w:cs="Georgia" w:eastAsia="Georgia" w:hAnsi="Georgia"/>
-          <w:rtl w:val="0"/>
-        </w:rPr>
-        <w:t xml:space="preserve">Userlab</w:t>
-      </w:r>
-      <w:r>
-        <w:rPr>
-          <w:rtl w:val="0"/>
-        </w:rPr>
-      </w:r>
-    </w:p>
-    <w:p>
-      <w:pPr>
-        <w:pStyle w:val="Heading2"/>
-        <w:rPr>
-          <w:rFonts w:ascii="Georgia" w:cs="Georgia" w:eastAsia="Georgia" w:hAnsi="Georgia"/>
-        </w:rPr>
-      </w:pPr>
-      <w:bookmarkStart w:colFirst="0" w:colLast="0" w:name="_2mg01yh0fi6f" w:id="27"/>
-      <w:bookmarkEnd w:id="27"/>
-      <w:r>
-        <w:rPr>
-          <w:rFonts w:ascii="Georgia" w:cs="Georgia" w:eastAsia="Georgia" w:hAnsi="Georgia"/>
-          <w:rtl w:val="0"/>
-        </w:rPr>
-        <w:t xml:space="preserve">Description </w:t>
-      </w:r>
-    </w:p>
-    <w:p>
-      <w:pPr>
-        <w:numPr>
-          <w:ilvl w:val="0"/>
-          <w:numId w:val="9"/>
-        </w:numPr>
-        <w:ind w:left="720" w:hanging="360"/>
-        <w:rPr>
-          <w:rFonts w:ascii="Georgia" w:cs="Georgia" w:eastAsia="Georgia" w:hAnsi="Georgia"/>
-        </w:rPr>
-      </w:pPr>
-      <w:r>
-        <w:rPr>
-          <w:rFonts w:ascii="Georgia" w:cs="Georgia" w:eastAsia="Georgia" w:hAnsi="Georgia"/>
-          <w:rtl w:val="0"/>
-        </w:rPr>
-        <w:t xml:space="preserve">Used to track user progress and results on labs</w:t>
-      </w:r>
-    </w:p>
-    <w:p>
-      <w:pPr>
-        <w:numPr>
-          <w:ilvl w:val="0"/>
-          <w:numId w:val="9"/>
-        </w:numPr>
-        <w:ind w:left="720" w:hanging="360"/>
-        <w:rPr>
-          <w:rFonts w:ascii="Georgia" w:cs="Georgia" w:eastAsia="Georgia" w:hAnsi="Georgia"/>
-        </w:rPr>
-      </w:pPr>
-      <w:r>
-        <w:rPr>
-          <w:rFonts w:ascii="Georgia" w:cs="Georgia" w:eastAsia="Georgia" w:hAnsi="Georgia"/>
-          <w:rtl w:val="0"/>
-        </w:rPr>
-        <w:t xml:space="preserve">Can be used to compare/research quiz results and time spent on each section of each lab</w:t>
-      </w:r>
-      <w:r>
-        <w:rPr>
-          <w:rtl w:val="0"/>
-        </w:rPr>
-      </w:r>
-    </w:p>
-    <w:p>
-      <w:pPr>
-        <w:pStyle w:val="Heading2"/>
-        <w:rPr>
-          <w:rFonts w:ascii="Georgia" w:cs="Georgia" w:eastAsia="Georgia" w:hAnsi="Georgia"/>
-        </w:rPr>
-      </w:pPr>
-      <w:bookmarkStart w:colFirst="0" w:colLast="0" w:name="_myxp1j4xx64c" w:id="28"/>
-      <w:bookmarkEnd w:id="28"/>
-      <w:r>
-        <w:rPr>
-          <w:rFonts w:ascii="Georgia" w:cs="Georgia" w:eastAsia="Georgia" w:hAnsi="Georgia"/>
-          <w:rtl w:val="0"/>
-        </w:rPr>
-        <w:t xml:space="preserve">Details</w:t>
-      </w:r>
-    </w:p>
-    <w:p>
-      <w:pPr>
-        <w:numPr>
-          <w:ilvl w:val="0"/>
-          <w:numId w:val="1"/>
-        </w:numPr>
-        <w:ind w:left="720" w:hanging="360"/>
-        <w:rPr>
-          <w:rFonts w:ascii="Georgia" w:cs="Georgia" w:eastAsia="Georgia" w:hAnsi="Georgia"/>
-        </w:rPr>
-      </w:pPr>
-      <w:r>
-        <w:rPr>
-          <w:rFonts w:ascii="Georgia" w:cs="Georgia" w:eastAsia="Georgia" w:hAnsi="Georgia"/>
-          <w:rtl w:val="0"/>
-        </w:rPr>
-        <w:t xml:space="preserve">Includes a user’s userlab ID and user session ID which are foreign keys for the ‘users’ and ‘session’ tables respective, the labid (the id of the lab the user is currently on), quiz score, textual responses to quiz, and time spent on each section of each lab (about, reading, game, quiz, video)</w:t>
-      </w:r>
-      <w:r>
-        <w:rPr>
-          <w:rtl w:val="0"/>
-        </w:rPr>
-      </w:r>
-    </w:p>
-    <w:p>
-      <w:pPr>
-        <w:pStyle w:val="Heading2"/>
-        <w:rPr>
-          <w:rFonts w:ascii="Georgia" w:cs="Georgia" w:eastAsia="Georgia" w:hAnsi="Georgia"/>
-        </w:rPr>
-      </w:pPr>
-      <w:bookmarkStart w:colFirst="0" w:colLast="0" w:name="_92yek55nafy0" w:id="29"/>
-      <w:bookmarkEnd w:id="29"/>
-      <w:r>
-        <w:rPr>
-          <w:rFonts w:ascii="Georgia" w:cs="Georgia" w:eastAsia="Georgia" w:hAnsi="Georgia"/>
-          <w:rtl w:val="0"/>
-        </w:rPr>
-        <w:t xml:space="preserve">Where to Find</w:t>
-      </w:r>
-    </w:p>
-    <w:p>
-      <w:pPr>
-        <w:numPr>
-          <w:ilvl w:val="0"/>
-          <w:numId w:val="4"/>
-        </w:numPr>
-        <w:ind w:left="720" w:hanging="360"/>
-        <w:rPr>
-          <w:rFonts w:ascii="Georgia" w:cs="Georgia" w:eastAsia="Georgia" w:hAnsi="Georgia"/>
-        </w:rPr>
-      </w:pPr>
-      <w:r>
-        <w:rPr>
-          <w:rFonts w:ascii="Georgia" w:cs="Georgia" w:eastAsia="Georgia" w:hAnsi="Georgia"/>
-          <w:rtl w:val="0"/>
-        </w:rPr>
-        <w:t xml:space="preserve">‘all_db’ -&gt; ‘userlab’ table</w:t>
-      </w:r>
-    </w:p>
-    <w:p>
-      <w:pPr>
-        <w:numPr>
-          <w:ilvl w:val="0"/>
-          <w:numId w:val="4"/>
-        </w:numPr>
-        <w:ind w:left="720" w:hanging="360"/>
-        <w:rPr>
-          <w:rFonts w:ascii="Georgia" w:cs="Georgia" w:eastAsia="Georgia" w:hAnsi="Georgia"/>
-        </w:rPr>
-      </w:pPr>
-      <w:r>
-        <w:rPr>
-          <w:rFonts w:ascii="Georgia" w:cs="Georgia" w:eastAsia="Georgia" w:hAnsi="Georgia"/>
-          <w:rtl w:val="0"/>
-        </w:rPr>
-        <w:t xml:space="preserve">‘all_new’ database -&gt; ‘userlab’ table</w:t>
-      </w:r>
-      <w:r>
-        <w:rPr>
-          <w:rtl w:val="0"/>
-        </w:rPr>
-      </w:r>
-    </w:p>
-    <w:p>
-      <w:pPr>
-        <w:pStyle w:val="Heading1"/>
-        <w:rPr>
-          <w:rFonts w:ascii="Georgia" w:cs="Georgia" w:eastAsia="Georgia" w:hAnsi="Georgia"/>
-          <w:sz w:val="26"/>
-          <w:szCs w:val="26"/>
-        </w:rPr>
-      </w:pPr>
-      <w:bookmarkStart w:colFirst="0" w:colLast="0" w:name="_e1uvguvb507s" w:id="30"/>
-      <w:bookmarkEnd w:id="30"/>
-      <w:r>
-        <w:rPr>
-          <w:rFonts w:ascii="Georgia" w:cs="Georgia" w:eastAsia="Georgia" w:hAnsi="Georgia"/>
-          <w:rtl w:val="0"/>
-        </w:rPr>
-        <w:t xml:space="preserve">Page</w:t>
-      </w:r>
-      <w:r>
-        <w:rPr>
-          <w:rtl w:val="0"/>
-        </w:rPr>
-      </w:r>
-    </w:p>
-    <w:p>
-      <w:pPr>
-        <w:pStyle w:val="Heading2"/>
-        <w:rPr>
-          <w:rFonts w:ascii="Georgia" w:cs="Georgia" w:eastAsia="Georgia" w:hAnsi="Georgia"/>
-        </w:rPr>
-      </w:pPr>
-      <w:bookmarkStart w:colFirst="0" w:colLast="0" w:name="_3rt0mmz5bfur" w:id="31"/>
-      <w:bookmarkEnd w:id="31"/>
-      <w:r>
-        <w:rPr>
-          <w:rFonts w:ascii="Georgia" w:cs="Georgia" w:eastAsia="Georgia" w:hAnsi="Georgia"/>
-          <w:rtl w:val="0"/>
-        </w:rPr>
-        <w:t xml:space="preserve">Description </w:t>
-      </w:r>
-    </w:p>
-    <w:p>
-      <w:pPr>
-        <w:numPr>
-          <w:ilvl w:val="0"/>
-          <w:numId w:val="5"/>
-        </w:numPr>
-        <w:ind w:left="720" w:hanging="360"/>
-        <w:rPr>
-          <w:rFonts w:ascii="Georgia" w:cs="Georgia" w:eastAsia="Georgia" w:hAnsi="Georgia"/>
-        </w:rPr>
-      </w:pPr>
-      <w:r>
-        <w:rPr>
-          <w:rFonts w:ascii="Georgia" w:cs="Georgia" w:eastAsia="Georgia" w:hAnsi="Georgia"/>
-          <w:rtl w:val="0"/>
-        </w:rPr>
-        <w:t xml:space="preserve">Page contains information regarding the time a user spends on a particular game page. Pages are identified by their lab number and respective page content (i.e. InaccessibleGame, etc.)</w:t>
-      </w:r>
-      <w:r>
-        <w:rPr>
-          <w:rtl w:val="0"/>
-        </w:rPr>
-      </w:r>
-    </w:p>
-    <w:p>
-      <w:pPr>
-        <w:pStyle w:val="Heading2"/>
-        <w:rPr>
-          <w:rFonts w:ascii="Georgia" w:cs="Georgia" w:eastAsia="Georgia" w:hAnsi="Georgia"/>
-        </w:rPr>
-      </w:pPr>
-      <w:bookmarkStart w:colFirst="0" w:colLast="0" w:name="_1vorou7q7db" w:id="32"/>
-      <w:bookmarkEnd w:id="32"/>
-      <w:r>
-        <w:rPr>
-          <w:rFonts w:ascii="Georgia" w:cs="Georgia" w:eastAsia="Georgia" w:hAnsi="Georgia"/>
-          <w:rtl w:val="0"/>
-        </w:rPr>
-        <w:t xml:space="preserve">Details</w:t>
-      </w:r>
-    </w:p>
-    <w:p>
-      <w:pPr>
-        <w:numPr>
-          <w:ilvl w:val="0"/>
-          <w:numId w:val="7"/>
-        </w:numPr>
-        <w:ind w:left="720" w:hanging="360"/>
-        <w:rPr>
-          <w:rFonts w:ascii="Georgia" w:cs="Georgia" w:eastAsia="Georgia" w:hAnsi="Georgia"/>
-        </w:rPr>
-      </w:pPr>
-      <w:r>
-        <w:rPr>
-          <w:rFonts w:ascii="Georgia" w:cs="Georgia" w:eastAsia="Georgia" w:hAnsi="Georgia"/>
-          <w:rtl w:val="0"/>
-        </w:rPr>
-        <w:t xml:space="preserve">Page contains the user’s session ID, the page ID, the page name (a descriptive name of the page), the lab ID that corresponds to the lab that the user is on, and the amount of time the user spent on the page. The page ID is the serial primary key that is automatically generated upon creation, and the user’s session ID is the foreign key that connects to the ‘session’ table. </w:t>
-      </w:r>
-      <w:r>
-        <w:rPr>
-          <w:rtl w:val="0"/>
-        </w:rPr>
-      </w:r>
-    </w:p>
-    <w:p>
-      <w:pPr>
-        <w:pStyle w:val="Heading2"/>
-        <w:rPr>
-          <w:rFonts w:ascii="Georgia" w:cs="Georgia" w:eastAsia="Georgia" w:hAnsi="Georgia"/>
-        </w:rPr>
-      </w:pPr>
-      <w:bookmarkStart w:colFirst="0" w:colLast="0" w:name="_8qcv7ca5dk6f" w:id="33"/>
-      <w:bookmarkEnd w:id="33"/>
-      <w:r>
-        <w:rPr>
-          <w:rFonts w:ascii="Georgia" w:cs="Georgia" w:eastAsia="Georgia" w:hAnsi="Georgia"/>
-          <w:rtl w:val="0"/>
-        </w:rPr>
-        <w:t xml:space="preserve">Where to Find</w:t>
-      </w:r>
-    </w:p>
-    <w:p>
-      <w:pPr>
-        <w:numPr>
-          <w:ilvl w:val="0"/>
-          <w:numId w:val="8"/>
-        </w:numPr>
-        <w:ind w:left="720" w:hanging="360"/>
-        <w:rPr>
-          <w:rFonts w:ascii="Georgia" w:cs="Georgia" w:eastAsia="Georgia" w:hAnsi="Georgia"/>
-        </w:rPr>
-      </w:pPr>
-      <w:r>
-        <w:rPr>
-          <w:rFonts w:ascii="Georgia" w:cs="Georgia" w:eastAsia="Georgia" w:hAnsi="Georgia"/>
-          <w:rtl w:val="0"/>
-        </w:rPr>
-        <w:t xml:space="preserve">New data: ‘all_new’ -&gt; ‘page’</w:t>
-      </w:r>
-    </w:p>
-    <w:p>
-      <w:pPr>
-        <w:numPr>
-          <w:ilvl w:val="0"/>
-          <w:numId w:val="8"/>
-        </w:numPr>
-        <w:ind w:left="720" w:hanging="360"/>
-        <w:rPr>
-          <w:rFonts w:ascii="Georgia" w:cs="Georgia" w:eastAsia="Georgia" w:hAnsi="Georgia"/>
-          <w:u w:val="none"/>
-        </w:rPr>
-      </w:pPr>
-      <w:r>
-        <w:rPr>
-          <w:rFonts w:ascii="Georgia" w:cs="Georgia" w:eastAsia="Georgia" w:hAnsi="Georgia"/>
-          <w:rtl w:val="0"/>
-        </w:rPr>
-        <w:t xml:space="preserve">Old data: ‘all_db’ -&gt; ‘page’</w:t>
-      </w:r>
-      <w:r>
-        <w:rPr>
-          <w:rtl w:val="0"/>
-        </w:rPr>
-      </w:r>
-    </w:p>
-    <w:p>
-      <w:pPr>
-        <w:rPr>
-          <w:rFonts w:ascii="Georgia" w:cs="Georgia" w:eastAsia="Georgia" w:hAnsi="Georgia"/>
-          <w:color w:val="6fa8dc"/>
-          <w:sz w:val="30"/>
-          <w:szCs w:val="30"/>
-        </w:rPr>
-      </w:pPr>
-      <w:r>
-        <w:rPr>
-          <w:rtl w:val="0"/>
-        </w:rPr>
-      </w:r>
-    </w:p>
-    <w:p>
-      <w:pPr>
-        <w:pStyle w:val="Heading1"/>
-        <w:rPr>
-          <w:rFonts w:ascii="Georgia" w:cs="Georgia" w:eastAsia="Georgia" w:hAnsi="Georgia"/>
-          <w:sz w:val="26"/>
-          <w:szCs w:val="26"/>
-        </w:rPr>
-      </w:pPr>
-      <w:bookmarkStart w:colFirst="0" w:colLast="0" w:name="_wp37e9tfbnqi" w:id="34"/>
-      <w:bookmarkEnd w:id="34"/>
-      <w:r>
-        <w:rPr>
-          <w:rFonts w:ascii="Georgia" w:cs="Georgia" w:eastAsia="Georgia" w:hAnsi="Georgia"/>
-          <w:rtl w:val="0"/>
-        </w:rPr>
-        <w:t xml:space="preserve">Lab1_choice</w:t>
-      </w:r>
-      <w:r>
-        <w:rPr>
-          <w:rtl w:val="0"/>
-        </w:rPr>
-      </w:r>
-    </w:p>
-    <w:p>
-      <w:pPr>
-        <w:pStyle w:val="Heading2"/>
-        <w:rPr>
-          <w:rFonts w:ascii="Georgia" w:cs="Georgia" w:eastAsia="Georgia" w:hAnsi="Georgia"/>
-        </w:rPr>
-      </w:pPr>
-      <w:bookmarkStart w:colFirst="0" w:colLast="0" w:name="_dwla4waig0wy" w:id="35"/>
-      <w:bookmarkEnd w:id="35"/>
-      <w:r>
-        <w:rPr>
-          <w:rFonts w:ascii="Georgia" w:cs="Georgia" w:eastAsia="Georgia" w:hAnsi="Georgia"/>
-          <w:rtl w:val="0"/>
-        </w:rPr>
-        <w:t xml:space="preserve">Description </w:t>
-      </w:r>
-    </w:p>
-    <w:p>
-      <w:pPr>
-        <w:numPr>
-          <w:ilvl w:val="0"/>
-          <w:numId w:val="9"/>
-        </w:numPr>
-        <w:ind w:left="720" w:hanging="360"/>
-        <w:rPr>
-          <w:rFonts w:ascii="Georgia" w:cs="Georgia" w:eastAsia="Georgia" w:hAnsi="Georgia"/>
-        </w:rPr>
-      </w:pPr>
-      <w:r>
-        <w:rPr>
-          <w:rFonts w:ascii="Georgia" w:cs="Georgia" w:eastAsia="Georgia" w:hAnsi="Georgia"/>
-          <w:rtl w:val="0"/>
-        </w:rPr>
-        <w:t xml:space="preserve">The Lab 1 game involves 4 boxes that a user can choose from. Lab 1 Choice contains data pertaining to the box that the user chose and whether the box was the correct choice or not. </w:t>
-      </w:r>
-      <w:r>
-        <w:rPr>
-          <w:rtl w:val="0"/>
-        </w:rPr>
-      </w:r>
-    </w:p>
-    <w:p>
-      <w:pPr>
-        <w:pStyle w:val="Heading2"/>
-        <w:rPr>
-          <w:rFonts w:ascii="Georgia" w:cs="Georgia" w:eastAsia="Georgia" w:hAnsi="Georgia"/>
-        </w:rPr>
-      </w:pPr>
-      <w:bookmarkStart w:colFirst="0" w:colLast="0" w:name="_62tln3np439v" w:id="36"/>
-      <w:bookmarkEnd w:id="36"/>
-      <w:r>
-        <w:rPr>
-          <w:rFonts w:ascii="Georgia" w:cs="Georgia" w:eastAsia="Georgia" w:hAnsi="Georgia"/>
-          <w:rtl w:val="0"/>
-        </w:rPr>
-        <w:t xml:space="preserve">Details</w:t>
-      </w:r>
-    </w:p>
-    <w:p>
-      <w:pPr>
-        <w:numPr>
-          <w:ilvl w:val="0"/>
-          <w:numId w:val="1"/>
-        </w:numPr>
-        <w:ind w:left="720" w:hanging="360"/>
-        <w:rPr>
-          <w:rFonts w:ascii="Georgia" w:cs="Georgia" w:eastAsia="Georgia" w:hAnsi="Georgia"/>
-        </w:rPr>
-      </w:pPr>
-      <w:r>
-        <w:rPr>
-          <w:rFonts w:ascii="Georgia" w:cs="Georgia" w:eastAsia="Georgia" w:hAnsi="Georgia"/>
-          <w:rtl w:val="0"/>
-        </w:rPr>
-        <w:t xml:space="preserve">This data includes the choice ID, the round ID, the number of the box, and whether the box was correct or not. The choice ID is the </w:t>
-      </w:r>
-      <w:r>
-        <w:rPr>
-          <w:rFonts w:ascii="Georgia" w:cs="Georgia" w:eastAsia="Georgia" w:hAnsi="Georgia"/>
-          <w:rtl w:val="0"/>
-        </w:rPr>
-        <w:t xml:space="preserve">serial primary key that is automatically generated upon instantiation, and the round ID is the foreign key associated with the ‘round’ table. </w:t>
-      </w:r>
-      <w:r>
-        <w:rPr>
-          <w:rtl w:val="0"/>
-        </w:rPr>
-      </w:r>
-    </w:p>
-    <w:p>
-      <w:pPr>
-        <w:pStyle w:val="Heading2"/>
-        <w:rPr>
-          <w:rFonts w:ascii="Georgia" w:cs="Georgia" w:eastAsia="Georgia" w:hAnsi="Georgia"/>
-        </w:rPr>
-      </w:pPr>
-      <w:bookmarkStart w:colFirst="0" w:colLast="0" w:name="_6n4in95xb65y" w:id="37"/>
-      <w:bookmarkEnd w:id="37"/>
-      <w:r>
-        <w:rPr>
-          <w:rFonts w:ascii="Georgia" w:cs="Georgia" w:eastAsia="Georgia" w:hAnsi="Georgia"/>
-          <w:rtl w:val="0"/>
-        </w:rPr>
-        <w:t xml:space="preserve">Where to Find</w:t>
-      </w:r>
-    </w:p>
-    <w:p>
-      <w:pPr>
-        <w:numPr>
-          <w:ilvl w:val="0"/>
-          <w:numId w:val="4"/>
-        </w:numPr>
-        <w:ind w:left="720" w:hanging="360"/>
-        <w:rPr>
-          <w:rFonts w:ascii="Georgia" w:cs="Georgia" w:eastAsia="Georgia" w:hAnsi="Georgia"/>
-        </w:rPr>
-      </w:pPr>
-      <w:r>
-        <w:rPr>
-          <w:rFonts w:ascii="Georgia" w:cs="Georgia" w:eastAsia="Georgia" w:hAnsi="Georgia"/>
-          <w:rtl w:val="0"/>
-        </w:rPr>
-        <w:t xml:space="preserve">New data: ‘all_new’ -&gt; ‘lab1_choice’</w:t>
-      </w:r>
-    </w:p>
-    <w:p>
-      <w:pPr>
-        <w:numPr>
-          <w:ilvl w:val="0"/>
-          <w:numId w:val="4"/>
-        </w:numPr>
-        <w:ind w:left="720" w:hanging="360"/>
-        <w:rPr>
-          <w:rFonts w:ascii="Georgia" w:cs="Georgia" w:eastAsia="Georgia" w:hAnsi="Georgia"/>
-        </w:rPr>
-      </w:pPr>
-      <w:r>
-        <w:rPr>
-          <w:rFonts w:ascii="Georgia" w:cs="Georgia" w:eastAsia="Georgia" w:hAnsi="Georgia"/>
-          <w:rtl w:val="0"/>
-        </w:rPr>
-        <w:t xml:space="preserve">Old data: ‘all_db’ -&gt; ‘audiocue_choice’</w:t>
-      </w:r>
-    </w:p>
-    <w:p>
-      <w:pPr>
-        <w:rPr>
-          <w:rFonts w:ascii="Georgia" w:cs="Georgia" w:eastAsia="Georgia" w:hAnsi="Georgia"/>
-          <w:color w:val="6fa8dc"/>
-          <w:sz w:val="30"/>
-          <w:szCs w:val="30"/>
-        </w:rPr>
-      </w:pPr>
-      <w:r>
-        <w:rPr>
-          <w:rtl w:val="0"/>
-        </w:rPr>
-      </w:r>
-    </w:p>
-    <w:p>
-      <w:pPr>
-        <w:pStyle w:val="Heading1"/>
-        <w:rPr>
-          <w:rFonts w:ascii="Georgia" w:cs="Georgia" w:eastAsia="Georgia" w:hAnsi="Georgia"/>
-        </w:rPr>
+        <w:rPr/>
       </w:pPr>
       <w:bookmarkStart w:colFirst="0" w:colLast="0" w:name="_g2bghgscn5pg" w:id="38"/>
       <w:bookmarkEnd w:id="38"/>
       <w:r>
         <w:rPr>
-          <w:rFonts w:ascii="Georgia" w:cs="Georgia" w:eastAsia="Georgia" w:hAnsi="Georgia"/>
           <w:rtl w:val="0"/>
         </w:rPr>
         <w:t xml:space="preserve">Lab1_g</w:t>
       </w:r>
       <w:r>
         <w:rPr>
-          <w:rFonts w:ascii="Georgia" w:cs="Georgia" w:eastAsia="Georgia" w:hAnsi="Georgia"/>
           <w:rtl w:val="0"/>
         </w:rPr>
         <w:t xml:space="preserve">ame</w:t>
@@ -1832,16 +1390,13 @@
     </w:p>
     <w:p>
       <w:pPr>
-        <w:pStyle w:val="Heading2"/>
-        <w:rPr>
-          <w:rFonts w:ascii="Georgia" w:cs="Georgia" w:eastAsia="Georgia" w:hAnsi="Georgia"/>
-        </w:rPr>
+        <w:pStyle w:val="Heading3"/>
+        <w:rPr/>
       </w:pPr>
       <w:bookmarkStart w:colFirst="0" w:colLast="0" w:name="_l80gf9pdpth0" w:id="39"/>
       <w:bookmarkEnd w:id="39"/>
       <w:r>
         <w:rPr>
-          <w:rFonts w:ascii="Georgia" w:cs="Georgia" w:eastAsia="Georgia" w:hAnsi="Georgia"/>
           <w:rtl w:val="0"/>
         </w:rPr>
         <w:t xml:space="preserve">Description </w:t>
@@ -1849,18 +1404,16 @@
     </w:p>
     <w:p>
       <w:pPr>
+        <w:pageBreakBefore w:val="0"/>
         <w:numPr>
           <w:ilvl w:val="0"/>
           <w:numId w:val="11"/>
         </w:numPr>
         <w:ind w:left="720" w:hanging="360"/>
-        <w:rPr>
-          <w:rFonts w:ascii="Georgia" w:cs="Georgia" w:eastAsia="Georgia" w:hAnsi="Georgia"/>
-        </w:rPr>
-      </w:pPr>
-      <w:r>
-        <w:rPr>
-          <w:rFonts w:ascii="Georgia" w:cs="Georgia" w:eastAsia="Georgia" w:hAnsi="Georgia"/>
+        <w:rPr/>
+      </w:pPr>
+      <w:r>
+        <w:rPr>
           <w:rtl w:val="0"/>
         </w:rPr>
         <w:t xml:space="preserve">The Lab 1 game data table consists of information about the user’s game statistics. This includes how long the user spent on the game, their final score, and the corresponding round. </w:t>
@@ -1873,16 +1426,13 @@
     </w:p>
     <w:p>
       <w:pPr>
-        <w:pStyle w:val="Heading2"/>
-        <w:rPr>
-          <w:rFonts w:ascii="Georgia" w:cs="Georgia" w:eastAsia="Georgia" w:hAnsi="Georgia"/>
-        </w:rPr>
+        <w:pStyle w:val="Heading3"/>
+        <w:rPr/>
       </w:pPr>
       <w:bookmarkStart w:colFirst="0" w:colLast="0" w:name="_xkvy7j8v6371" w:id="40"/>
       <w:bookmarkEnd w:id="40"/>
       <w:r>
         <w:rPr>
-          <w:rFonts w:ascii="Georgia" w:cs="Georgia" w:eastAsia="Georgia" w:hAnsi="Georgia"/>
           <w:rtl w:val="0"/>
         </w:rPr>
         <w:t xml:space="preserve">Details</w:t>
@@ -1890,32 +1440,28 @@
     </w:p>
     <w:p>
       <w:pPr>
+        <w:pageBreakBefore w:val="0"/>
         <w:numPr>
           <w:ilvl w:val="0"/>
           <w:numId w:val="10"/>
         </w:numPr>
         <w:ind w:left="720" w:hanging="360"/>
-        <w:rPr>
-          <w:rFonts w:ascii="Georgia" w:cs="Georgia" w:eastAsia="Georgia" w:hAnsi="Georgia"/>
-        </w:rPr>
-      </w:pPr>
-      <w:r>
-        <w:rPr>
-          <w:rFonts w:ascii="Georgia" w:cs="Georgia" w:eastAsia="Georgia" w:hAnsi="Georgia"/>
+        <w:rPr/>
+      </w:pPr>
+      <w:r>
+        <w:rPr>
           <w:rtl w:val="0"/>
         </w:rPr>
         <w:t xml:space="preserve">Specific information includes the game ID, the user’s session ID, the user’s final score, the round (playthrough), and the time spent playing the game. Playthrough of 0 refers to the round before repairs are made; playthrough of 1 refers to the first round where repairs are made; playthrough of 2 refers to the second round where repairs are made. The game ID </w:t>
       </w:r>
       <w:r>
         <w:rPr>
-          <w:rFonts w:ascii="Georgia" w:cs="Georgia" w:eastAsia="Georgia" w:hAnsi="Georgia"/>
           <w:rtl w:val="0"/>
         </w:rPr>
         <w:t xml:space="preserve">is the </w:t>
       </w:r>
       <w:r>
         <w:rPr>
-          <w:rFonts w:ascii="Georgia" w:cs="Georgia" w:eastAsia="Georgia" w:hAnsi="Georgia"/>
           <w:rtl w:val="0"/>
         </w:rPr>
         <w:t xml:space="preserve">serial primary key that is automatically generated upon creation, and the user’s session ID is the foreign key that connects to the ‘session’ table. </w:t>
@@ -1928,16 +1474,13 @@
     </w:p>
     <w:p>
       <w:pPr>
-        <w:pStyle w:val="Heading2"/>
-        <w:rPr>
-          <w:rFonts w:ascii="Georgia" w:cs="Georgia" w:eastAsia="Georgia" w:hAnsi="Georgia"/>
-        </w:rPr>
+        <w:pStyle w:val="Heading3"/>
+        <w:rPr/>
       </w:pPr>
       <w:bookmarkStart w:colFirst="0" w:colLast="0" w:name="_hrg1vrijdrki" w:id="41"/>
       <w:bookmarkEnd w:id="41"/>
       <w:r>
         <w:rPr>
-          <w:rFonts w:ascii="Georgia" w:cs="Georgia" w:eastAsia="Georgia" w:hAnsi="Georgia"/>
           <w:rtl w:val="0"/>
         </w:rPr>
         <w:t xml:space="preserve">Where to Find</w:t>
@@ -1945,68 +1488,47 @@
     </w:p>
     <w:p>
       <w:pPr>
+        <w:pageBreakBefore w:val="0"/>
         <w:numPr>
           <w:ilvl w:val="0"/>
           <w:numId w:val="3"/>
         </w:numPr>
         <w:ind w:left="720" w:hanging="360"/>
-        <w:rPr>
-          <w:rFonts w:ascii="Georgia" w:cs="Georgia" w:eastAsia="Georgia" w:hAnsi="Georgia"/>
-        </w:rPr>
-      </w:pPr>
-      <w:r>
-        <w:rPr>
-          <w:rFonts w:ascii="Georgia" w:cs="Georgia" w:eastAsia="Georgia" w:hAnsi="Georgia"/>
-          <w:rtl w:val="0"/>
-        </w:rPr>
-        <w:t xml:space="preserve">New data: ‘all_new’ -&gt; ‘lab1_game’</w:t>
-      </w:r>
-    </w:p>
-    <w:p>
-      <w:pPr>
+        <w:rPr/>
+      </w:pPr>
+      <w:r>
+        <w:rPr>
+          <w:rtl w:val="0"/>
+        </w:rPr>
+        <w:t xml:space="preserve">Current production database: all_new -&gt; lab1_game</w:t>
+      </w:r>
+    </w:p>
+    <w:p>
+      <w:pPr>
+        <w:pageBreakBefore w:val="0"/>
         <w:numPr>
           <w:ilvl w:val="0"/>
           <w:numId w:val="3"/>
         </w:numPr>
         <w:ind w:left="720" w:hanging="360"/>
-        <w:rPr>
-          <w:rFonts w:ascii="Georgia" w:cs="Georgia" w:eastAsia="Georgia" w:hAnsi="Georgia"/>
-        </w:rPr>
-      </w:pPr>
-      <w:r>
-        <w:rPr>
-          <w:rFonts w:ascii="Georgia" w:cs="Georgia" w:eastAsia="Georgia" w:hAnsi="Georgia"/>
-          <w:rtl w:val="0"/>
-        </w:rPr>
-        <w:t xml:space="preserve">Old data: ‘all_db’ -&gt; ‘audiocue_game’</w:t>
-      </w:r>
-    </w:p>
-    <w:p>
-      <w:pPr>
-        <w:rPr>
-          <w:rFonts w:ascii="Georgia" w:cs="Georgia" w:eastAsia="Georgia" w:hAnsi="Georgia"/>
-        </w:rPr>
-      </w:pPr>
-      <w:r>
-        <w:rPr>
-          <w:rtl w:val="0"/>
-        </w:rPr>
-      </w:r>
-    </w:p>
-    <w:p>
-      <w:pPr>
-        <w:pStyle w:val="Heading1"/>
-        <w:rPr>
-          <w:rFonts w:ascii="Georgia" w:cs="Georgia" w:eastAsia="Georgia" w:hAnsi="Georgia"/>
-          <w:sz w:val="26"/>
-          <w:szCs w:val="26"/>
-        </w:rPr>
+        <w:rPr/>
+      </w:pPr>
+      <w:r>
+        <w:rPr>
+          <w:rtl w:val="0"/>
+        </w:rPr>
+        <w:t xml:space="preserve">Old database (not in use): all_db -&gt; audiocue_game</w:t>
+      </w:r>
+    </w:p>
+    <w:p>
+      <w:pPr>
+        <w:pStyle w:val="Heading2"/>
+        <w:rPr/>
       </w:pPr>
       <w:bookmarkStart w:colFirst="0" w:colLast="0" w:name="_qtvppapb5cvs" w:id="42"/>
       <w:bookmarkEnd w:id="42"/>
       <w:r>
         <w:rPr>
-          <w:rFonts w:ascii="Georgia" w:cs="Georgia" w:eastAsia="Georgia" w:hAnsi="Georgia"/>
           <w:rtl w:val="0"/>
         </w:rPr>
         <w:t xml:space="preserve">Lab1_repair</w:t>
@@ -2019,16 +1541,13 @@
     </w:p>
     <w:p>
       <w:pPr>
-        <w:pStyle w:val="Heading2"/>
-        <w:rPr>
-          <w:rFonts w:ascii="Georgia" w:cs="Georgia" w:eastAsia="Georgia" w:hAnsi="Georgia"/>
-        </w:rPr>
+        <w:pStyle w:val="Heading3"/>
+        <w:rPr/>
       </w:pPr>
       <w:bookmarkStart w:colFirst="0" w:colLast="0" w:name="_n3kl5mz2yfal" w:id="43"/>
       <w:bookmarkEnd w:id="43"/>
       <w:r>
         <w:rPr>
-          <w:rFonts w:ascii="Georgia" w:cs="Georgia" w:eastAsia="Georgia" w:hAnsi="Georgia"/>
           <w:rtl w:val="0"/>
         </w:rPr>
         <w:t xml:space="preserve">Description </w:t>
@@ -2036,18 +1555,16 @@
     </w:p>
     <w:p>
       <w:pPr>
+        <w:pageBreakBefore w:val="0"/>
         <w:numPr>
           <w:ilvl w:val="0"/>
           <w:numId w:val="9"/>
         </w:numPr>
         <w:ind w:left="720" w:hanging="360"/>
-        <w:rPr>
-          <w:rFonts w:ascii="Georgia" w:cs="Georgia" w:eastAsia="Georgia" w:hAnsi="Georgia"/>
-        </w:rPr>
-      </w:pPr>
-      <w:r>
-        <w:rPr>
-          <w:rFonts w:ascii="Georgia" w:cs="Georgia" w:eastAsia="Georgia" w:hAnsi="Georgia"/>
+        <w:rPr/>
+      </w:pPr>
+      <w:r>
+        <w:rPr>
           <w:rtl w:val="0"/>
         </w:rPr>
         <w:t xml:space="preserve">The Lab 1 repairs data consists of information about the repairs that the user made. This includes the updated message and color choices. </w:t>
@@ -2055,16 +1572,13 @@
     </w:p>
     <w:p>
       <w:pPr>
-        <w:pStyle w:val="Heading2"/>
-        <w:rPr>
-          <w:rFonts w:ascii="Georgia" w:cs="Georgia" w:eastAsia="Georgia" w:hAnsi="Georgia"/>
-        </w:rPr>
+        <w:pStyle w:val="Heading3"/>
+        <w:rPr/>
       </w:pPr>
       <w:bookmarkStart w:colFirst="0" w:colLast="0" w:name="_e3e510h8bu1w" w:id="44"/>
       <w:bookmarkEnd w:id="44"/>
       <w:r>
         <w:rPr>
-          <w:rFonts w:ascii="Georgia" w:cs="Georgia" w:eastAsia="Georgia" w:hAnsi="Georgia"/>
           <w:rtl w:val="0"/>
         </w:rPr>
         <w:t xml:space="preserve">Details</w:t>
@@ -2072,46 +1586,40 @@
     </w:p>
     <w:p>
       <w:pPr>
+        <w:pageBreakBefore w:val="0"/>
         <w:numPr>
           <w:ilvl w:val="0"/>
           <w:numId w:val="1"/>
         </w:numPr>
         <w:ind w:left="720" w:hanging="360"/>
-        <w:rPr>
-          <w:rFonts w:ascii="Georgia" w:cs="Georgia" w:eastAsia="Georgia" w:hAnsi="Georgia"/>
-        </w:rPr>
-      </w:pPr>
-      <w:r>
-        <w:rPr>
-          <w:rFonts w:ascii="Georgia" w:cs="Georgia" w:eastAsia="Georgia" w:hAnsi="Georgia"/>
+        <w:rPr/>
+      </w:pPr>
+      <w:r>
+        <w:rPr>
           <w:rtl w:val="0"/>
         </w:rPr>
         <w:t xml:space="preserve">Specifically, this data includes the repair ID, the user’s session ID, available message, unavailable message, available background color, and unavailable background color. </w:t>
       </w:r>
       <w:r>
         <w:rPr>
-          <w:rFonts w:ascii="Georgia" w:cs="Georgia" w:eastAsia="Georgia" w:hAnsi="Georgia"/>
           <w:rtl w:val="0"/>
         </w:rPr>
         <w:t xml:space="preserve">The repair ID </w:t>
       </w:r>
       <w:r>
         <w:rPr>
-          <w:rFonts w:ascii="Georgia" w:cs="Georgia" w:eastAsia="Georgia" w:hAnsi="Georgia"/>
           <w:rtl w:val="0"/>
         </w:rPr>
         <w:t xml:space="preserve">is the </w:t>
       </w:r>
       <w:r>
         <w:rPr>
-          <w:rFonts w:ascii="Georgia" w:cs="Georgia" w:eastAsia="Georgia" w:hAnsi="Georgia"/>
           <w:rtl w:val="0"/>
         </w:rPr>
         <w:t xml:space="preserve">serial primary key that is automatically generated upon instantiation, and the user’s session ID is the foreign key that connects to the ‘session’ table. </w:t>
       </w:r>
       <w:r>
         <w:rPr>
-          <w:rFonts w:ascii="Georgia" w:cs="Georgia" w:eastAsia="Georgia" w:hAnsi="Georgia"/>
           <w:rtl w:val="0"/>
         </w:rPr>
         <w:t xml:space="preserve">This information can give an insight into what the users tend to choose as the available/unavailable messages and background colors.</w:t>
@@ -2119,16 +1627,13 @@
     </w:p>
     <w:p>
       <w:pPr>
-        <w:pStyle w:val="Heading2"/>
-        <w:rPr>
-          <w:rFonts w:ascii="Georgia" w:cs="Georgia" w:eastAsia="Georgia" w:hAnsi="Georgia"/>
-        </w:rPr>
+        <w:pStyle w:val="Heading3"/>
+        <w:rPr/>
       </w:pPr>
       <w:bookmarkStart w:colFirst="0" w:colLast="0" w:name="_tcnyf5t387lr" w:id="45"/>
       <w:bookmarkEnd w:id="45"/>
       <w:r>
         <w:rPr>
-          <w:rFonts w:ascii="Georgia" w:cs="Georgia" w:eastAsia="Georgia" w:hAnsi="Georgia"/>
           <w:rtl w:val="0"/>
         </w:rPr>
         <w:t xml:space="preserve">Where to Find</w:t>
@@ -2136,68 +1641,47 @@
     </w:p>
     <w:p>
       <w:pPr>
+        <w:pageBreakBefore w:val="0"/>
         <w:numPr>
           <w:ilvl w:val="0"/>
           <w:numId w:val="4"/>
         </w:numPr>
         <w:ind w:left="720" w:hanging="360"/>
-        <w:rPr>
-          <w:rFonts w:ascii="Georgia" w:cs="Georgia" w:eastAsia="Georgia" w:hAnsi="Georgia"/>
-        </w:rPr>
-      </w:pPr>
-      <w:r>
-        <w:rPr>
-          <w:rFonts w:ascii="Georgia" w:cs="Georgia" w:eastAsia="Georgia" w:hAnsi="Georgia"/>
-          <w:rtl w:val="0"/>
-        </w:rPr>
-        <w:t xml:space="preserve">New data: ‘all_new’ -&gt; ‘lab1_repair’</w:t>
-      </w:r>
-    </w:p>
-    <w:p>
-      <w:pPr>
+        <w:rPr/>
+      </w:pPr>
+      <w:r>
+        <w:rPr>
+          <w:rtl w:val="0"/>
+        </w:rPr>
+        <w:t xml:space="preserve">Current production database: all_new -&gt; lab1_repair</w:t>
+      </w:r>
+    </w:p>
+    <w:p>
+      <w:pPr>
+        <w:pageBreakBefore w:val="0"/>
         <w:numPr>
           <w:ilvl w:val="0"/>
           <w:numId w:val="4"/>
         </w:numPr>
         <w:ind w:left="720" w:hanging="360"/>
-        <w:rPr>
-          <w:rFonts w:ascii="Georgia" w:cs="Georgia" w:eastAsia="Georgia" w:hAnsi="Georgia"/>
-        </w:rPr>
-      </w:pPr>
-      <w:r>
-        <w:rPr>
-          <w:rFonts w:ascii="Georgia" w:cs="Georgia" w:eastAsia="Georgia" w:hAnsi="Georgia"/>
-          <w:rtl w:val="0"/>
-        </w:rPr>
-        <w:t xml:space="preserve">Old data: ‘all_db’ -&gt; ‘audiocue_repair’</w:t>
-      </w:r>
-    </w:p>
-    <w:p>
-      <w:pPr>
-        <w:rPr>
-          <w:rFonts w:ascii="Georgia" w:cs="Georgia" w:eastAsia="Georgia" w:hAnsi="Georgia"/>
-        </w:rPr>
-      </w:pPr>
-      <w:r>
-        <w:rPr>
-          <w:rtl w:val="0"/>
-        </w:rPr>
-      </w:r>
-    </w:p>
-    <w:p>
-      <w:pPr>
-        <w:pStyle w:val="Heading1"/>
-        <w:rPr>
-          <w:rFonts w:ascii="Georgia" w:cs="Georgia" w:eastAsia="Georgia" w:hAnsi="Georgia"/>
-          <w:sz w:val="26"/>
-          <w:szCs w:val="26"/>
-        </w:rPr>
+        <w:rPr/>
+      </w:pPr>
+      <w:r>
+        <w:rPr>
+          <w:rtl w:val="0"/>
+        </w:rPr>
+        <w:t xml:space="preserve">Old database (not in use): all_db -&gt; audiocue_repair</w:t>
+      </w:r>
+    </w:p>
+    <w:p>
+      <w:pPr>
+        <w:pStyle w:val="Heading2"/>
+        <w:rPr/>
       </w:pPr>
       <w:bookmarkStart w:colFirst="0" w:colLast="0" w:name="_hcwoo0m030w2" w:id="46"/>
       <w:bookmarkEnd w:id="46"/>
       <w:r>
         <w:rPr>
-          <w:rFonts w:ascii="Georgia" w:cs="Georgia" w:eastAsia="Georgia" w:hAnsi="Georgia"/>
           <w:rtl w:val="0"/>
         </w:rPr>
         <w:t xml:space="preserve">Lab1_round</w:t>
@@ -2210,16 +1694,13 @@
     </w:p>
     <w:p>
       <w:pPr>
-        <w:pStyle w:val="Heading2"/>
-        <w:rPr>
-          <w:rFonts w:ascii="Georgia" w:cs="Georgia" w:eastAsia="Georgia" w:hAnsi="Georgia"/>
-        </w:rPr>
+        <w:pStyle w:val="Heading3"/>
+        <w:rPr/>
       </w:pPr>
       <w:bookmarkStart w:colFirst="0" w:colLast="0" w:name="_mipabuytyr3j" w:id="47"/>
       <w:bookmarkEnd w:id="47"/>
       <w:r>
         <w:rPr>
-          <w:rFonts w:ascii="Georgia" w:cs="Georgia" w:eastAsia="Georgia" w:hAnsi="Georgia"/>
           <w:rtl w:val="0"/>
         </w:rPr>
         <w:t xml:space="preserve">Description </w:t>
@@ -2227,18 +1708,16 @@
     </w:p>
     <w:p>
       <w:pPr>
+        <w:pageBreakBefore w:val="0"/>
         <w:numPr>
           <w:ilvl w:val="0"/>
           <w:numId w:val="9"/>
         </w:numPr>
         <w:ind w:left="720" w:hanging="360"/>
-        <w:rPr>
-          <w:rFonts w:ascii="Georgia" w:cs="Georgia" w:eastAsia="Georgia" w:hAnsi="Georgia"/>
-        </w:rPr>
-      </w:pPr>
-      <w:r>
-        <w:rPr>
-          <w:rFonts w:ascii="Georgia" w:cs="Georgia" w:eastAsia="Georgia" w:hAnsi="Georgia"/>
+        <w:rPr/>
+      </w:pPr>
+      <w:r>
+        <w:rPr>
           <w:rtl w:val="0"/>
         </w:rPr>
         <w:t xml:space="preserve">The Lab 1 round data contains information about whether the hint and/or sound options were utilized by the user during the round. </w:t>
@@ -2251,16 +1730,13 @@
     </w:p>
     <w:p>
       <w:pPr>
-        <w:pStyle w:val="Heading2"/>
-        <w:rPr>
-          <w:rFonts w:ascii="Georgia" w:cs="Georgia" w:eastAsia="Georgia" w:hAnsi="Georgia"/>
-        </w:rPr>
+        <w:pStyle w:val="Heading3"/>
+        <w:rPr/>
       </w:pPr>
       <w:bookmarkStart w:colFirst="0" w:colLast="0" w:name="_irot91uoonux" w:id="48"/>
       <w:bookmarkEnd w:id="48"/>
       <w:r>
         <w:rPr>
-          <w:rFonts w:ascii="Georgia" w:cs="Georgia" w:eastAsia="Georgia" w:hAnsi="Georgia"/>
           <w:rtl w:val="0"/>
         </w:rPr>
         <w:t xml:space="preserve">Details</w:t>
@@ -2268,18 +1744,16 @@
     </w:p>
     <w:p>
       <w:pPr>
+        <w:pageBreakBefore w:val="0"/>
         <w:numPr>
           <w:ilvl w:val="0"/>
           <w:numId w:val="1"/>
         </w:numPr>
         <w:ind w:left="720" w:hanging="360"/>
-        <w:rPr>
-          <w:rFonts w:ascii="Georgia" w:cs="Georgia" w:eastAsia="Georgia" w:hAnsi="Georgia"/>
-        </w:rPr>
-      </w:pPr>
-      <w:r>
-        <w:rPr>
-          <w:rFonts w:ascii="Georgia" w:cs="Georgia" w:eastAsia="Georgia" w:hAnsi="Georgia"/>
+        <w:rPr/>
+      </w:pPr>
+      <w:r>
+        <w:rPr>
           <w:rtl w:val="0"/>
         </w:rPr>
         <w:t xml:space="preserve">This data contains the round ID, the game ID, whether or not the user utilized the hint, and whether or not the user utilized the sound option. This data can give an insight into whether the users are using the hints depending on whether the sound option was on or not.</w:t>
@@ -2287,28 +1761,13 @@
     </w:p>
     <w:p>
       <w:pPr>
-        <w:rPr>
-          <w:rFonts w:ascii="Georgia" w:cs="Georgia" w:eastAsia="Georgia" w:hAnsi="Georgia"/>
-        </w:rPr>
-      </w:pPr>
-      <w:r>
-        <w:rPr>
-          <w:rtl w:val="0"/>
-        </w:rPr>
-      </w:r>
-    </w:p>
-    <w:p>
-      <w:pPr>
-        <w:pStyle w:val="Heading2"/>
-        <w:rPr>
-          <w:rFonts w:ascii="Georgia" w:cs="Georgia" w:eastAsia="Georgia" w:hAnsi="Georgia"/>
-        </w:rPr>
+        <w:pStyle w:val="Heading3"/>
+        <w:rPr/>
       </w:pPr>
       <w:bookmarkStart w:colFirst="0" w:colLast="0" w:name="_jeshzuy6xfpk" w:id="49"/>
       <w:bookmarkEnd w:id="49"/>
       <w:r>
         <w:rPr>
-          <w:rFonts w:ascii="Georgia" w:cs="Georgia" w:eastAsia="Georgia" w:hAnsi="Georgia"/>
           <w:rtl w:val="0"/>
         </w:rPr>
         <w:t xml:space="preserve">Where to Find</w:t>
@@ -2316,68 +1775,47 @@
     </w:p>
     <w:p>
       <w:pPr>
+        <w:pageBreakBefore w:val="0"/>
         <w:numPr>
           <w:ilvl w:val="0"/>
           <w:numId w:val="4"/>
         </w:numPr>
         <w:ind w:left="720" w:hanging="360"/>
-        <w:rPr>
-          <w:rFonts w:ascii="Georgia" w:cs="Georgia" w:eastAsia="Georgia" w:hAnsi="Georgia"/>
-        </w:rPr>
-      </w:pPr>
-      <w:r>
-        <w:rPr>
-          <w:rFonts w:ascii="Georgia" w:cs="Georgia" w:eastAsia="Georgia" w:hAnsi="Georgia"/>
-          <w:rtl w:val="0"/>
-        </w:rPr>
-        <w:t xml:space="preserve">New data: ‘all_new’ -&gt; ‘lab1_round’</w:t>
-      </w:r>
-    </w:p>
-    <w:p>
-      <w:pPr>
+        <w:rPr/>
+      </w:pPr>
+      <w:r>
+        <w:rPr>
+          <w:rtl w:val="0"/>
+        </w:rPr>
+        <w:t xml:space="preserve">Current production database: all_new -&gt; lab1_round</w:t>
+      </w:r>
+    </w:p>
+    <w:p>
+      <w:pPr>
+        <w:pageBreakBefore w:val="0"/>
         <w:numPr>
           <w:ilvl w:val="0"/>
           <w:numId w:val="4"/>
         </w:numPr>
         <w:ind w:left="720" w:hanging="360"/>
-        <w:rPr>
-          <w:rFonts w:ascii="Georgia" w:cs="Georgia" w:eastAsia="Georgia" w:hAnsi="Georgia"/>
-        </w:rPr>
-      </w:pPr>
-      <w:r>
-        <w:rPr>
-          <w:rFonts w:ascii="Georgia" w:cs="Georgia" w:eastAsia="Georgia" w:hAnsi="Georgia"/>
-          <w:rtl w:val="0"/>
-        </w:rPr>
-        <w:t xml:space="preserve">Old data: ‘all_db’ -&gt; ‘audiocue_round’</w:t>
-      </w:r>
-    </w:p>
-    <w:p>
-      <w:pPr>
-        <w:rPr>
-          <w:rFonts w:ascii="Georgia" w:cs="Georgia" w:eastAsia="Georgia" w:hAnsi="Georgia"/>
-        </w:rPr>
-      </w:pPr>
-      <w:r>
-        <w:rPr>
-          <w:rtl w:val="0"/>
-        </w:rPr>
-      </w:r>
-    </w:p>
-    <w:p>
-      <w:pPr>
-        <w:pStyle w:val="Heading1"/>
-        <w:rPr>
-          <w:rFonts w:ascii="Georgia" w:cs="Georgia" w:eastAsia="Georgia" w:hAnsi="Georgia"/>
-          <w:sz w:val="26"/>
-          <w:szCs w:val="26"/>
-        </w:rPr>
+        <w:rPr/>
+      </w:pPr>
+      <w:r>
+        <w:rPr>
+          <w:rtl w:val="0"/>
+        </w:rPr>
+        <w:t xml:space="preserve">Old database (not in use): all_db -&gt; audiocue_round</w:t>
+      </w:r>
+    </w:p>
+    <w:p>
+      <w:pPr>
+        <w:pStyle w:val="Heading2"/>
+        <w:rPr/>
       </w:pPr>
       <w:bookmarkStart w:colFirst="0" w:colLast="0" w:name="_b88bxyk61d05" w:id="50"/>
       <w:bookmarkEnd w:id="50"/>
       <w:r>
         <w:rPr>
-          <w:rFonts w:ascii="Georgia" w:cs="Georgia" w:eastAsia="Georgia" w:hAnsi="Georgia"/>
           <w:rtl w:val="0"/>
         </w:rPr>
         <w:t xml:space="preserve">Lab2_repair</w:t>
@@ -2390,16 +1828,13 @@
     </w:p>
     <w:p>
       <w:pPr>
-        <w:pStyle w:val="Heading2"/>
-        <w:rPr>
-          <w:rFonts w:ascii="Georgia" w:cs="Georgia" w:eastAsia="Georgia" w:hAnsi="Georgia"/>
-        </w:rPr>
+        <w:pStyle w:val="Heading3"/>
+        <w:rPr/>
       </w:pPr>
       <w:bookmarkStart w:colFirst="0" w:colLast="0" w:name="_akcxmu4u8ryz" w:id="51"/>
       <w:bookmarkEnd w:id="51"/>
       <w:r>
         <w:rPr>
-          <w:rFonts w:ascii="Georgia" w:cs="Georgia" w:eastAsia="Georgia" w:hAnsi="Georgia"/>
           <w:rtl w:val="0"/>
         </w:rPr>
         <w:t xml:space="preserve">Description </w:t>
@@ -2407,18 +1842,16 @@
     </w:p>
     <w:p>
       <w:pPr>
+        <w:pageBreakBefore w:val="0"/>
         <w:numPr>
           <w:ilvl w:val="0"/>
           <w:numId w:val="9"/>
         </w:numPr>
         <w:ind w:left="720" w:hanging="360"/>
-        <w:rPr>
-          <w:rFonts w:ascii="Georgia" w:cs="Georgia" w:eastAsia="Georgia" w:hAnsi="Georgia"/>
-        </w:rPr>
-      </w:pPr>
-      <w:r>
-        <w:rPr>
-          <w:rFonts w:ascii="Georgia" w:cs="Georgia" w:eastAsia="Georgia" w:hAnsi="Georgia"/>
+        <w:rPr/>
+      </w:pPr>
+      <w:r>
+        <w:rPr>
           <w:rtl w:val="0"/>
         </w:rPr>
         <w:t xml:space="preserve">The Lab 2 repairs data contains information about the repairs that the user made during the game for Lab 2. This includes the color changes made to the background and each of the three circles. </w:t>
@@ -2431,16 +1864,13 @@
     </w:p>
     <w:p>
       <w:pPr>
-        <w:pStyle w:val="Heading2"/>
-        <w:rPr>
-          <w:rFonts w:ascii="Georgia" w:cs="Georgia" w:eastAsia="Georgia" w:hAnsi="Georgia"/>
-        </w:rPr>
+        <w:pStyle w:val="Heading3"/>
+        <w:rPr/>
       </w:pPr>
       <w:bookmarkStart w:colFirst="0" w:colLast="0" w:name="_88xdi6kpxka0" w:id="52"/>
       <w:bookmarkEnd w:id="52"/>
       <w:r>
         <w:rPr>
-          <w:rFonts w:ascii="Georgia" w:cs="Georgia" w:eastAsia="Georgia" w:hAnsi="Georgia"/>
           <w:rtl w:val="0"/>
         </w:rPr>
         <w:t xml:space="preserve">Details</w:t>
@@ -2448,25 +1878,22 @@
     </w:p>
     <w:p>
       <w:pPr>
+        <w:pageBreakBefore w:val="0"/>
         <w:numPr>
           <w:ilvl w:val="0"/>
           <w:numId w:val="1"/>
         </w:numPr>
         <w:ind w:left="720" w:hanging="360"/>
-        <w:rPr>
-          <w:rFonts w:ascii="Georgia" w:cs="Georgia" w:eastAsia="Georgia" w:hAnsi="Georgia"/>
-        </w:rPr>
-      </w:pPr>
-      <w:r>
-        <w:rPr>
-          <w:rFonts w:ascii="Georgia" w:cs="Georgia" w:eastAsia="Georgia" w:hAnsi="Georgia"/>
+        <w:rPr/>
+      </w:pPr>
+      <w:r>
+        <w:rPr>
           <w:rtl w:val="0"/>
         </w:rPr>
         <w:t xml:space="preserve">Specifically, this data includes the repair ID, the user’s session ID, the background color, the color of the correct circle, and the colors of the two incorrect circles that were chosen by the users. The repair ID is the </w:t>
       </w:r>
       <w:r>
         <w:rPr>
-          <w:rFonts w:ascii="Georgia" w:cs="Georgia" w:eastAsia="Georgia" w:hAnsi="Georgia"/>
           <w:rtl w:val="0"/>
         </w:rPr>
         <w:t xml:space="preserve">serial primary key that is automatically generated upon instantiation, and the user’s session ID is the foreign key that connects to the ‘session’ table. </w:t>
@@ -2479,16 +1906,13 @@
     </w:p>
     <w:p>
       <w:pPr>
-        <w:pStyle w:val="Heading2"/>
-        <w:rPr>
-          <w:rFonts w:ascii="Georgia" w:cs="Georgia" w:eastAsia="Georgia" w:hAnsi="Georgia"/>
-        </w:rPr>
+        <w:pStyle w:val="Heading3"/>
+        <w:rPr/>
       </w:pPr>
       <w:bookmarkStart w:colFirst="0" w:colLast="0" w:name="_jaxc6mfb6plg" w:id="53"/>
       <w:bookmarkEnd w:id="53"/>
       <w:r>
         <w:rPr>
-          <w:rFonts w:ascii="Georgia" w:cs="Georgia" w:eastAsia="Georgia" w:hAnsi="Georgia"/>
           <w:rtl w:val="0"/>
         </w:rPr>
         <w:t xml:space="preserve">Where to Find</w:t>
@@ -2496,80 +1920,47 @@
     </w:p>
     <w:p>
       <w:pPr>
+        <w:pageBreakBefore w:val="0"/>
         <w:numPr>
           <w:ilvl w:val="0"/>
           <w:numId w:val="4"/>
         </w:numPr>
         <w:ind w:left="720" w:hanging="360"/>
-        <w:rPr>
-          <w:rFonts w:ascii="Georgia" w:cs="Georgia" w:eastAsia="Georgia" w:hAnsi="Georgia"/>
-        </w:rPr>
-      </w:pPr>
-      <w:r>
-        <w:rPr>
-          <w:rFonts w:ascii="Georgia" w:cs="Georgia" w:eastAsia="Georgia" w:hAnsi="Georgia"/>
-          <w:rtl w:val="0"/>
-        </w:rPr>
-        <w:t xml:space="preserve">New data: all_new -&gt; lab2_repair</w:t>
-      </w:r>
-    </w:p>
-    <w:p>
-      <w:pPr>
+        <w:rPr/>
+      </w:pPr>
+      <w:r>
+        <w:rPr>
+          <w:rtl w:val="0"/>
+        </w:rPr>
+        <w:t xml:space="preserve">Current production database: all_new -&gt; lab2_repair</w:t>
+      </w:r>
+    </w:p>
+    <w:p>
+      <w:pPr>
+        <w:pageBreakBefore w:val="0"/>
         <w:numPr>
           <w:ilvl w:val="0"/>
           <w:numId w:val="4"/>
         </w:numPr>
         <w:ind w:left="720" w:hanging="360"/>
-        <w:rPr>
-          <w:rFonts w:ascii="Georgia" w:cs="Georgia" w:eastAsia="Georgia" w:hAnsi="Georgia"/>
-        </w:rPr>
-      </w:pPr>
-      <w:r>
-        <w:rPr>
-          <w:rFonts w:ascii="Georgia" w:cs="Georgia" w:eastAsia="Georgia" w:hAnsi="Georgia"/>
-          <w:rtl w:val="0"/>
-        </w:rPr>
-        <w:t xml:space="preserve">Old data: all_db -&gt; colors_gamestats</w:t>
-      </w:r>
-    </w:p>
-    <w:p>
-      <w:pPr>
-        <w:rPr>
-          <w:rFonts w:ascii="Georgia" w:cs="Georgia" w:eastAsia="Georgia" w:hAnsi="Georgia"/>
-        </w:rPr>
-      </w:pPr>
-      <w:r>
-        <w:rPr>
-          <w:rtl w:val="0"/>
-        </w:rPr>
-      </w:r>
-    </w:p>
-    <w:p>
-      <w:pPr>
-        <w:rPr>
-          <w:rFonts w:ascii="Georgia" w:cs="Georgia" w:eastAsia="Georgia" w:hAnsi="Georgia"/>
-        </w:rPr>
-      </w:pPr>
-      <w:r>
-        <w:rPr>
-          <w:rtl w:val="0"/>
-        </w:rPr>
-      </w:r>
-    </w:p>
-    <w:p>
-      <w:pPr>
-        <w:pStyle w:val="Heading1"/>
-        <w:rPr>
-          <w:rFonts w:ascii="Georgia" w:cs="Georgia" w:eastAsia="Georgia" w:hAnsi="Georgia"/>
-          <w:sz w:val="26"/>
-          <w:szCs w:val="26"/>
-        </w:rPr>
+        <w:rPr/>
+      </w:pPr>
+      <w:r>
+        <w:rPr>
+          <w:rtl w:val="0"/>
+        </w:rPr>
+        <w:t xml:space="preserve">Old database (not in use): all_db -&gt; colors_gamestats</w:t>
+      </w:r>
+    </w:p>
+    <w:p>
+      <w:pPr>
+        <w:pStyle w:val="Heading2"/>
+        <w:rPr/>
       </w:pPr>
       <w:bookmarkStart w:colFirst="0" w:colLast="0" w:name="_3fs09cbxbma9" w:id="54"/>
       <w:bookmarkEnd w:id="54"/>
       <w:r>
         <w:rPr>
-          <w:rFonts w:ascii="Georgia" w:cs="Georgia" w:eastAsia="Georgia" w:hAnsi="Georgia"/>
           <w:rtl w:val="0"/>
         </w:rPr>
         <w:t xml:space="preserve">Lab3_repair</w:t>
@@ -2582,16 +1973,13 @@
     </w:p>
     <w:p>
       <w:pPr>
-        <w:pStyle w:val="Heading2"/>
-        <w:rPr>
-          <w:rFonts w:ascii="Georgia" w:cs="Georgia" w:eastAsia="Georgia" w:hAnsi="Georgia"/>
-        </w:rPr>
+        <w:pStyle w:val="Heading3"/>
+        <w:rPr/>
       </w:pPr>
       <w:bookmarkStart w:colFirst="0" w:colLast="0" w:name="_7me1tcjjv6gt" w:id="55"/>
       <w:bookmarkEnd w:id="55"/>
       <w:r>
         <w:rPr>
-          <w:rFonts w:ascii="Georgia" w:cs="Georgia" w:eastAsia="Georgia" w:hAnsi="Georgia"/>
           <w:rtl w:val="0"/>
         </w:rPr>
         <w:t xml:space="preserve">Description </w:t>
@@ -2599,18 +1987,16 @@
     </w:p>
     <w:p>
       <w:pPr>
+        <w:pageBreakBefore w:val="0"/>
         <w:numPr>
           <w:ilvl w:val="0"/>
           <w:numId w:val="9"/>
         </w:numPr>
         <w:ind w:left="720" w:hanging="360"/>
-        <w:rPr>
-          <w:rFonts w:ascii="Georgia" w:cs="Georgia" w:eastAsia="Georgia" w:hAnsi="Georgia"/>
-        </w:rPr>
-      </w:pPr>
-      <w:r>
-        <w:rPr>
-          <w:rFonts w:ascii="Georgia" w:cs="Georgia" w:eastAsia="Georgia" w:hAnsi="Georgia"/>
+        <w:rPr/>
+      </w:pPr>
+      <w:r>
+        <w:rPr>
           <w:rtl w:val="0"/>
         </w:rPr>
         <w:t xml:space="preserve">Lab 3 repair data consists of information about the alt values the user adds to the four images presented in the lab 3 game.</w:t>
@@ -2618,16 +2004,13 @@
     </w:p>
     <w:p>
       <w:pPr>
-        <w:pStyle w:val="Heading2"/>
-        <w:rPr>
-          <w:rFonts w:ascii="Georgia" w:cs="Georgia" w:eastAsia="Georgia" w:hAnsi="Georgia"/>
-        </w:rPr>
+        <w:pStyle w:val="Heading3"/>
+        <w:rPr/>
       </w:pPr>
       <w:bookmarkStart w:colFirst="0" w:colLast="0" w:name="_7lnrd395j2p5" w:id="56"/>
       <w:bookmarkEnd w:id="56"/>
       <w:r>
         <w:rPr>
-          <w:rFonts w:ascii="Georgia" w:cs="Georgia" w:eastAsia="Georgia" w:hAnsi="Georgia"/>
           <w:rtl w:val="0"/>
         </w:rPr>
         <w:t xml:space="preserve">Details</w:t>
@@ -2635,25 +2018,22 @@
     </w:p>
     <w:p>
       <w:pPr>
+        <w:pageBreakBefore w:val="0"/>
         <w:numPr>
           <w:ilvl w:val="0"/>
           <w:numId w:val="1"/>
         </w:numPr>
         <w:ind w:left="720" w:hanging="360"/>
-        <w:rPr>
-          <w:rFonts w:ascii="Georgia" w:cs="Georgia" w:eastAsia="Georgia" w:hAnsi="Georgia"/>
-        </w:rPr>
-      </w:pPr>
-      <w:r>
-        <w:rPr>
-          <w:rFonts w:ascii="Georgia" w:cs="Georgia" w:eastAsia="Georgia" w:hAnsi="Georgia"/>
+        <w:rPr/>
+      </w:pPr>
+      <w:r>
+        <w:rPr>
           <w:rtl w:val="0"/>
         </w:rPr>
         <w:t xml:space="preserve">This data includes the repair ID, the user’s session ID, and the alt values typed in by the users for the cat, car, burger, and cow images. The repair ID is the </w:t>
       </w:r>
       <w:r>
         <w:rPr>
-          <w:rFonts w:ascii="Georgia" w:cs="Georgia" w:eastAsia="Georgia" w:hAnsi="Georgia"/>
           <w:rtl w:val="0"/>
         </w:rPr>
         <w:t xml:space="preserve">serial primary key that is automatically generated upon instantiation, and the user’s session ID is the foreign key that connects to the ‘session’ table. </w:t>
@@ -2666,28 +2046,13 @@
     </w:p>
     <w:p>
       <w:pPr>
-        <w:rPr>
-          <w:rFonts w:ascii="Georgia" w:cs="Georgia" w:eastAsia="Georgia" w:hAnsi="Georgia"/>
-        </w:rPr>
-      </w:pPr>
-      <w:r>
-        <w:rPr>
-          <w:rtl w:val="0"/>
-        </w:rPr>
-      </w:r>
-    </w:p>
-    <w:p>
-      <w:pPr>
-        <w:pStyle w:val="Heading2"/>
-        <w:rPr>
-          <w:rFonts w:ascii="Georgia" w:cs="Georgia" w:eastAsia="Georgia" w:hAnsi="Georgia"/>
-        </w:rPr>
+        <w:pStyle w:val="Heading3"/>
+        <w:rPr/>
       </w:pPr>
       <w:bookmarkStart w:colFirst="0" w:colLast="0" w:name="_zac4zmikkuqw" w:id="57"/>
       <w:bookmarkEnd w:id="57"/>
       <w:r>
         <w:rPr>
-          <w:rFonts w:ascii="Georgia" w:cs="Georgia" w:eastAsia="Georgia" w:hAnsi="Georgia"/>
           <w:rtl w:val="0"/>
         </w:rPr>
         <w:t xml:space="preserve">Where to Find</w:t>
@@ -2695,49 +2060,47 @@
     </w:p>
     <w:p>
       <w:pPr>
+        <w:pageBreakBefore w:val="0"/>
         <w:numPr>
           <w:ilvl w:val="0"/>
           <w:numId w:val="4"/>
         </w:numPr>
         <w:ind w:left="720" w:hanging="360"/>
-        <w:rPr>
-          <w:rFonts w:ascii="Georgia" w:cs="Georgia" w:eastAsia="Georgia" w:hAnsi="Georgia"/>
-        </w:rPr>
-      </w:pPr>
-      <w:r>
-        <w:rPr>
-          <w:rFonts w:ascii="Georgia" w:cs="Georgia" w:eastAsia="Georgia" w:hAnsi="Georgia"/>
-          <w:rtl w:val="0"/>
-        </w:rPr>
-        <w:t xml:space="preserve">all_new -&gt; lab3_repair</w:t>
-      </w:r>
-    </w:p>
-    <w:p>
-      <w:pPr>
-        <w:rPr>
-          <w:rFonts w:ascii="Georgia" w:cs="Georgia" w:eastAsia="Georgia" w:hAnsi="Georgia"/>
-        </w:rPr>
-      </w:pPr>
-      <w:r>
-        <w:rPr>
-          <w:rtl w:val="0"/>
-        </w:rPr>
-      </w:r>
-    </w:p>
-    <w:p>
-      <w:pPr>
-        <w:pStyle w:val="Heading1"/>
-        <w:rPr>
-          <w:rFonts w:ascii="Georgia" w:cs="Georgia" w:eastAsia="Georgia" w:hAnsi="Georgia"/>
-          <w:sz w:val="26"/>
-          <w:szCs w:val="26"/>
-        </w:rPr>
+        <w:rPr/>
+      </w:pPr>
+      <w:r>
+        <w:rPr>
+          <w:rtl w:val="0"/>
+        </w:rPr>
+        <w:t xml:space="preserve">Current production database: all_new -&gt; lab3_repair</w:t>
+      </w:r>
+    </w:p>
+    <w:p>
+      <w:pPr>
+        <w:pageBreakBefore w:val="0"/>
+        <w:numPr>
+          <w:ilvl w:val="0"/>
+          <w:numId w:val="4"/>
+        </w:numPr>
+        <w:ind w:left="720" w:hanging="360"/>
+        <w:rPr/>
+      </w:pPr>
+      <w:r>
+        <w:rPr>
+          <w:rtl w:val="0"/>
+        </w:rPr>
+        <w:t xml:space="preserve">Note: there is no data for lab 3 repair in the old database (all_db)</w:t>
+      </w:r>
+    </w:p>
+    <w:p>
+      <w:pPr>
+        <w:pStyle w:val="Heading2"/>
+        <w:rPr/>
       </w:pPr>
       <w:bookmarkStart w:colFirst="0" w:colLast="0" w:name="_efoz4o1wcwqf" w:id="58"/>
       <w:bookmarkEnd w:id="58"/>
       <w:r>
         <w:rPr>
-          <w:rFonts w:ascii="Georgia" w:cs="Georgia" w:eastAsia="Georgia" w:hAnsi="Georgia"/>
           <w:rtl w:val="0"/>
         </w:rPr>
         <w:t xml:space="preserve">Lab4_repair</w:t>
@@ -2750,16 +2113,13 @@
     </w:p>
     <w:p>
       <w:pPr>
-        <w:pStyle w:val="Heading2"/>
-        <w:rPr>
-          <w:rFonts w:ascii="Georgia" w:cs="Georgia" w:eastAsia="Georgia" w:hAnsi="Georgia"/>
-        </w:rPr>
+        <w:pStyle w:val="Heading3"/>
+        <w:rPr/>
       </w:pPr>
       <w:bookmarkStart w:colFirst="0" w:colLast="0" w:name="_z64nyr5zy9ho" w:id="59"/>
       <w:bookmarkEnd w:id="59"/>
       <w:r>
         <w:rPr>
-          <w:rFonts w:ascii="Georgia" w:cs="Georgia" w:eastAsia="Georgia" w:hAnsi="Georgia"/>
           <w:rtl w:val="0"/>
         </w:rPr>
         <w:t xml:space="preserve">Description </w:t>
@@ -2767,18 +2127,16 @@
     </w:p>
     <w:p>
       <w:pPr>
+        <w:pageBreakBefore w:val="0"/>
         <w:numPr>
           <w:ilvl w:val="0"/>
           <w:numId w:val="9"/>
         </w:numPr>
         <w:ind w:left="720" w:hanging="360"/>
-        <w:rPr>
-          <w:rFonts w:ascii="Georgia" w:cs="Georgia" w:eastAsia="Georgia" w:hAnsi="Georgia"/>
-        </w:rPr>
-      </w:pPr>
-      <w:r>
-        <w:rPr>
-          <w:rFonts w:ascii="Georgia" w:cs="Georgia" w:eastAsia="Georgia" w:hAnsi="Georgia"/>
+        <w:rPr/>
+      </w:pPr>
+      <w:r>
+        <w:rPr>
           <w:rtl w:val="0"/>
         </w:rPr>
         <w:t xml:space="preserve">Lab 4 data consists of data regarding the repairs made to the game in lab 4. This includes the adjusted height and width of the button, the “skip to main” tag, and the tab index. </w:t>
@@ -2791,16 +2149,13 @@
     </w:p>
     <w:p>
       <w:pPr>
-        <w:pStyle w:val="Heading2"/>
-        <w:rPr>
-          <w:rFonts w:ascii="Georgia" w:cs="Georgia" w:eastAsia="Georgia" w:hAnsi="Georgia"/>
-        </w:rPr>
+        <w:pStyle w:val="Heading3"/>
+        <w:rPr/>
       </w:pPr>
       <w:bookmarkStart w:colFirst="0" w:colLast="0" w:name="_gfojfvr7hfbi" w:id="60"/>
       <w:bookmarkEnd w:id="60"/>
       <w:r>
         <w:rPr>
-          <w:rFonts w:ascii="Georgia" w:cs="Georgia" w:eastAsia="Georgia" w:hAnsi="Georgia"/>
           <w:rtl w:val="0"/>
         </w:rPr>
         <w:t xml:space="preserve">Details</w:t>
@@ -2808,25 +2163,22 @@
     </w:p>
     <w:p>
       <w:pPr>
+        <w:pageBreakBefore w:val="0"/>
         <w:numPr>
           <w:ilvl w:val="0"/>
           <w:numId w:val="1"/>
         </w:numPr>
         <w:ind w:left="720" w:hanging="360"/>
-        <w:rPr>
-          <w:rFonts w:ascii="Georgia" w:cs="Georgia" w:eastAsia="Georgia" w:hAnsi="Georgia"/>
-        </w:rPr>
-      </w:pPr>
-      <w:r>
-        <w:rPr>
-          <w:rFonts w:ascii="Georgia" w:cs="Georgia" w:eastAsia="Georgia" w:hAnsi="Georgia"/>
+        <w:rPr/>
+      </w:pPr>
+      <w:r>
+        <w:rPr>
           <w:rtl w:val="0"/>
         </w:rPr>
         <w:t xml:space="preserve">This data includes the repair ID, the user’s session ID, the value of the height and width of the button, the “skip to main” tag, and the value of the tab index. The repair ID is the </w:t>
       </w:r>
       <w:r>
         <w:rPr>
-          <w:rFonts w:ascii="Georgia" w:cs="Georgia" w:eastAsia="Georgia" w:hAnsi="Georgia"/>
           <w:rtl w:val="0"/>
         </w:rPr>
         <w:t xml:space="preserve">serial primary key that is automatically generated upon instantiation, and the user’s session ID is the foreign key that connects to the ‘session’ table. </w:t>
@@ -2839,16 +2191,13 @@
     </w:p>
     <w:p>
       <w:pPr>
-        <w:pStyle w:val="Heading2"/>
-        <w:rPr>
-          <w:rFonts w:ascii="Georgia" w:cs="Georgia" w:eastAsia="Georgia" w:hAnsi="Georgia"/>
-        </w:rPr>
+        <w:pStyle w:val="Heading3"/>
+        <w:rPr/>
       </w:pPr>
       <w:bookmarkStart w:colFirst="0" w:colLast="0" w:name="_hp4v7qvvreo9" w:id="61"/>
       <w:bookmarkEnd w:id="61"/>
       <w:r>
         <w:rPr>
-          <w:rFonts w:ascii="Georgia" w:cs="Georgia" w:eastAsia="Georgia" w:hAnsi="Georgia"/>
           <w:rtl w:val="0"/>
         </w:rPr>
         <w:t xml:space="preserve">Where to Find</w:t>
@@ -2856,49 +2205,46 @@
     </w:p>
     <w:p>
       <w:pPr>
+        <w:pageBreakBefore w:val="0"/>
         <w:numPr>
           <w:ilvl w:val="0"/>
           <w:numId w:val="4"/>
         </w:numPr>
         <w:ind w:left="720" w:hanging="360"/>
-        <w:rPr>
-          <w:rFonts w:ascii="Georgia" w:cs="Georgia" w:eastAsia="Georgia" w:hAnsi="Georgia"/>
-        </w:rPr>
-      </w:pPr>
-      <w:r>
-        <w:rPr>
-          <w:rFonts w:ascii="Georgia" w:cs="Georgia" w:eastAsia="Georgia" w:hAnsi="Georgia"/>
-          <w:rtl w:val="0"/>
-        </w:rPr>
-        <w:t xml:space="preserve">all_new -&gt; lab4_repair</w:t>
-      </w:r>
-    </w:p>
-    <w:p>
-      <w:pPr>
-        <w:rPr>
-          <w:rFonts w:ascii="Georgia" w:cs="Georgia" w:eastAsia="Georgia" w:hAnsi="Georgia"/>
-        </w:rPr>
-      </w:pPr>
-      <w:r>
-        <w:rPr>
-          <w:rtl w:val="0"/>
-        </w:rPr>
-      </w:r>
-    </w:p>
-    <w:p>
-      <w:pPr>
-        <w:pStyle w:val="Heading1"/>
-        <w:rPr>
-          <w:rFonts w:ascii="Georgia" w:cs="Georgia" w:eastAsia="Georgia" w:hAnsi="Georgia"/>
-          <w:sz w:val="26"/>
-          <w:szCs w:val="26"/>
-        </w:rPr>
+        <w:rPr/>
+      </w:pPr>
+      <w:r>
+        <w:rPr>
+          <w:rtl w:val="0"/>
+        </w:rPr>
+        <w:t xml:space="preserve">Current production database: all_new -&gt; lab4_repair</w:t>
+      </w:r>
+    </w:p>
+    <w:p>
+      <w:pPr>
+        <w:numPr>
+          <w:ilvl w:val="0"/>
+          <w:numId w:val="4"/>
+        </w:numPr>
+        <w:ind w:left="720" w:hanging="360"/>
+        <w:rPr/>
+      </w:pPr>
+      <w:r>
+        <w:rPr>
+          <w:rtl w:val="0"/>
+        </w:rPr>
+        <w:t xml:space="preserve">Note: there is no data for lab 4 repair in the old database (all_db)</w:t>
+      </w:r>
+    </w:p>
+    <w:p>
+      <w:pPr>
+        <w:pStyle w:val="Heading2"/>
+        <w:rPr/>
       </w:pPr>
       <w:bookmarkStart w:colFirst="0" w:colLast="0" w:name="_7406026w34dj" w:id="62"/>
       <w:bookmarkEnd w:id="62"/>
       <w:r>
         <w:rPr>
-          <w:rFonts w:ascii="Georgia" w:cs="Georgia" w:eastAsia="Georgia" w:hAnsi="Georgia"/>
           <w:rtl w:val="0"/>
         </w:rPr>
         <w:t xml:space="preserve">Lab5_game</w:t>
@@ -2911,16 +2257,13 @@
     </w:p>
     <w:p>
       <w:pPr>
-        <w:pStyle w:val="Heading2"/>
-        <w:rPr>
-          <w:rFonts w:ascii="Georgia" w:cs="Georgia" w:eastAsia="Georgia" w:hAnsi="Georgia"/>
-        </w:rPr>
+        <w:pStyle w:val="Heading3"/>
+        <w:rPr/>
       </w:pPr>
       <w:bookmarkStart w:colFirst="0" w:colLast="0" w:name="_zaywqfbqepwb" w:id="63"/>
       <w:bookmarkEnd w:id="63"/>
       <w:r>
         <w:rPr>
-          <w:rFonts w:ascii="Georgia" w:cs="Georgia" w:eastAsia="Georgia" w:hAnsi="Georgia"/>
           <w:rtl w:val="0"/>
         </w:rPr>
         <w:t xml:space="preserve">Description </w:t>
@@ -2928,18 +2271,16 @@
     </w:p>
     <w:p>
       <w:pPr>
+        <w:pageBreakBefore w:val="0"/>
         <w:numPr>
           <w:ilvl w:val="0"/>
           <w:numId w:val="9"/>
         </w:numPr>
         <w:ind w:left="720" w:hanging="360"/>
-        <w:rPr>
-          <w:rFonts w:ascii="Georgia" w:cs="Georgia" w:eastAsia="Georgia" w:hAnsi="Georgia"/>
-        </w:rPr>
-      </w:pPr>
-      <w:r>
-        <w:rPr>
-          <w:rFonts w:ascii="Georgia" w:cs="Georgia" w:eastAsia="Georgia" w:hAnsi="Georgia"/>
+        <w:rPr/>
+      </w:pPr>
+      <w:r>
+        <w:rPr>
           <w:rtl w:val="0"/>
         </w:rPr>
         <w:t xml:space="preserve">This table consists of the user’s game statistics for Lab 5. It focuses on the questions and the users responses throughout the game activity. These include content related questions and sentence structure questions.</w:t>
@@ -2952,16 +2293,13 @@
     </w:p>
     <w:p>
       <w:pPr>
-        <w:pStyle w:val="Heading2"/>
-        <w:rPr>
-          <w:rFonts w:ascii="Georgia" w:cs="Georgia" w:eastAsia="Georgia" w:hAnsi="Georgia"/>
-        </w:rPr>
+        <w:pStyle w:val="Heading3"/>
+        <w:rPr/>
       </w:pPr>
       <w:bookmarkStart w:colFirst="0" w:colLast="0" w:name="_4i0ev570o3ly" w:id="64"/>
       <w:bookmarkEnd w:id="64"/>
       <w:r>
         <w:rPr>
-          <w:rFonts w:ascii="Georgia" w:cs="Georgia" w:eastAsia="Georgia" w:hAnsi="Georgia"/>
           <w:rtl w:val="0"/>
         </w:rPr>
         <w:t xml:space="preserve">Details</w:t>
@@ -2969,18 +2307,16 @@
     </w:p>
     <w:p>
       <w:pPr>
+        <w:pageBreakBefore w:val="0"/>
         <w:numPr>
           <w:ilvl w:val="0"/>
           <w:numId w:val="1"/>
         </w:numPr>
         <w:ind w:left="720" w:hanging="360"/>
-        <w:rPr>
-          <w:rFonts w:ascii="Georgia" w:cs="Georgia" w:eastAsia="Georgia" w:hAnsi="Georgia"/>
-        </w:rPr>
-      </w:pPr>
-      <w:r>
-        <w:rPr>
-          <w:rFonts w:ascii="Georgia" w:cs="Georgia" w:eastAsia="Georgia" w:hAnsi="Georgia"/>
+        <w:rPr/>
+      </w:pPr>
+      <w:r>
+        <w:rPr>
           <w:rtl w:val="0"/>
         </w:rPr>
         <w:t xml:space="preserve">This includes the gameid (a serial automatically generated by the database), the usersessionid, correct - whether the user’s answer to the game question was correct, question - what the question was, option - selectedoption - what option the user selected, options - potential answers that the user can select from.</w:t>
@@ -2988,16 +2324,13 @@
     </w:p>
     <w:p>
       <w:pPr>
-        <w:pStyle w:val="Heading2"/>
-        <w:rPr>
-          <w:rFonts w:ascii="Georgia" w:cs="Georgia" w:eastAsia="Georgia" w:hAnsi="Georgia"/>
-        </w:rPr>
+        <w:pStyle w:val="Heading3"/>
+        <w:rPr/>
       </w:pPr>
       <w:bookmarkStart w:colFirst="0" w:colLast="0" w:name="_xgvm082bu6z7" w:id="65"/>
       <w:bookmarkEnd w:id="65"/>
       <w:r>
         <w:rPr>
-          <w:rFonts w:ascii="Georgia" w:cs="Georgia" w:eastAsia="Georgia" w:hAnsi="Georgia"/>
           <w:rtl w:val="0"/>
         </w:rPr>
         <w:t xml:space="preserve">Where to Find</w:t>
@@ -3005,49 +2338,46 @@
     </w:p>
     <w:p>
       <w:pPr>
+        <w:pageBreakBefore w:val="0"/>
         <w:numPr>
           <w:ilvl w:val="0"/>
           <w:numId w:val="4"/>
         </w:numPr>
         <w:ind w:left="720" w:hanging="360"/>
-        <w:rPr>
-          <w:rFonts w:ascii="Georgia" w:cs="Georgia" w:eastAsia="Georgia" w:hAnsi="Georgia"/>
-        </w:rPr>
-      </w:pPr>
-      <w:r>
-        <w:rPr>
-          <w:rFonts w:ascii="Georgia" w:cs="Georgia" w:eastAsia="Georgia" w:hAnsi="Georgia"/>
-          <w:rtl w:val="0"/>
-        </w:rPr>
-        <w:t xml:space="preserve">‘all_new’ -&gt; ‘lab5_game’</w:t>
-      </w:r>
-    </w:p>
-    <w:p>
-      <w:pPr>
-        <w:rPr>
-          <w:rFonts w:ascii="Georgia" w:cs="Georgia" w:eastAsia="Georgia" w:hAnsi="Georgia"/>
-        </w:rPr>
-      </w:pPr>
-      <w:r>
-        <w:rPr>
-          <w:rtl w:val="0"/>
-        </w:rPr>
-      </w:r>
-    </w:p>
-    <w:p>
-      <w:pPr>
-        <w:pStyle w:val="Heading1"/>
-        <w:rPr>
-          <w:rFonts w:ascii="Georgia" w:cs="Georgia" w:eastAsia="Georgia" w:hAnsi="Georgia"/>
-          <w:sz w:val="26"/>
-          <w:szCs w:val="26"/>
-        </w:rPr>
+        <w:rPr/>
+      </w:pPr>
+      <w:r>
+        <w:rPr>
+          <w:rtl w:val="0"/>
+        </w:rPr>
+        <w:t xml:space="preserve">Current production database: all_new -&gt; lab5_game</w:t>
+      </w:r>
+    </w:p>
+    <w:p>
+      <w:pPr>
+        <w:numPr>
+          <w:ilvl w:val="0"/>
+          <w:numId w:val="4"/>
+        </w:numPr>
+        <w:ind w:left="720" w:hanging="360"/>
+        <w:rPr/>
+      </w:pPr>
+      <w:r>
+        <w:rPr>
+          <w:rtl w:val="0"/>
+        </w:rPr>
+        <w:t xml:space="preserve">Note: there is no data for lab 5 game in the old database (all_db)</w:t>
+      </w:r>
+    </w:p>
+    <w:p>
+      <w:pPr>
+        <w:pStyle w:val="Heading2"/>
+        <w:rPr/>
       </w:pPr>
       <w:bookmarkStart w:colFirst="0" w:colLast="0" w:name="_prawlv7zrk9i" w:id="66"/>
       <w:bookmarkEnd w:id="66"/>
       <w:r>
         <w:rPr>
-          <w:rFonts w:ascii="Georgia" w:cs="Georgia" w:eastAsia="Georgia" w:hAnsi="Georgia"/>
           <w:rtl w:val="0"/>
         </w:rPr>
         <w:t xml:space="preserve">Lab5_repair</w:t>
@@ -3060,16 +2390,13 @@
     </w:p>
     <w:p>
       <w:pPr>
-        <w:pStyle w:val="Heading2"/>
-        <w:rPr>
-          <w:rFonts w:ascii="Georgia" w:cs="Georgia" w:eastAsia="Georgia" w:hAnsi="Georgia"/>
-        </w:rPr>
+        <w:pStyle w:val="Heading3"/>
+        <w:rPr/>
       </w:pPr>
       <w:bookmarkStart w:colFirst="0" w:colLast="0" w:name="_c6ijoca9s736" w:id="67"/>
       <w:bookmarkEnd w:id="67"/>
       <w:r>
         <w:rPr>
-          <w:rFonts w:ascii="Georgia" w:cs="Georgia" w:eastAsia="Georgia" w:hAnsi="Georgia"/>
           <w:rtl w:val="0"/>
         </w:rPr>
         <w:t xml:space="preserve">Description </w:t>
@@ -3077,18 +2404,16 @@
     </w:p>
     <w:p>
       <w:pPr>
+        <w:pageBreakBefore w:val="0"/>
         <w:numPr>
           <w:ilvl w:val="0"/>
           <w:numId w:val="9"/>
         </w:numPr>
         <w:ind w:left="720" w:hanging="360"/>
-        <w:rPr>
-          <w:rFonts w:ascii="Georgia" w:cs="Georgia" w:eastAsia="Georgia" w:hAnsi="Georgia"/>
-        </w:rPr>
-      </w:pPr>
-      <w:r>
-        <w:rPr>
-          <w:rFonts w:ascii="Georgia" w:cs="Georgia" w:eastAsia="Georgia" w:hAnsi="Georgia"/>
+        <w:rPr/>
+      </w:pPr>
+      <w:r>
+        <w:rPr>
           <w:rtl w:val="0"/>
         </w:rPr>
         <w:t xml:space="preserve">This records the user’s responses for the repair activities for lab 5. </w:t>
@@ -3101,16 +2426,13 @@
     </w:p>
     <w:p>
       <w:pPr>
-        <w:pStyle w:val="Heading2"/>
-        <w:rPr>
-          <w:rFonts w:ascii="Georgia" w:cs="Georgia" w:eastAsia="Georgia" w:hAnsi="Georgia"/>
-        </w:rPr>
+        <w:pStyle w:val="Heading3"/>
+        <w:rPr/>
       </w:pPr>
       <w:bookmarkStart w:colFirst="0" w:colLast="0" w:name="_wv688qtni5yt" w:id="68"/>
       <w:bookmarkEnd w:id="68"/>
       <w:r>
         <w:rPr>
-          <w:rFonts w:ascii="Georgia" w:cs="Georgia" w:eastAsia="Georgia" w:hAnsi="Georgia"/>
           <w:rtl w:val="0"/>
         </w:rPr>
         <w:t xml:space="preserve">Details</w:t>
@@ -3118,18 +2440,16 @@
     </w:p>
     <w:p>
       <w:pPr>
+        <w:pageBreakBefore w:val="0"/>
         <w:numPr>
           <w:ilvl w:val="0"/>
           <w:numId w:val="1"/>
         </w:numPr>
         <w:ind w:left="720" w:hanging="360"/>
-        <w:rPr>
-          <w:rFonts w:ascii="Georgia" w:cs="Georgia" w:eastAsia="Georgia" w:hAnsi="Georgia"/>
-        </w:rPr>
-      </w:pPr>
-      <w:r>
-        <w:rPr>
-          <w:rFonts w:ascii="Georgia" w:cs="Georgia" w:eastAsia="Georgia" w:hAnsi="Georgia"/>
+        <w:rPr/>
+      </w:pPr>
+      <w:r>
+        <w:rPr>
           <w:rtl w:val="0"/>
         </w:rPr>
         <w:t xml:space="preserve">This includes repair ID (a serial automatically generated by the database), usersession ID that is a foreign key to the ‘session’ table, activity - the repair activity the user’s currently on, repair - the repair values that the user types in corresponding to the type of repair activity. </w:t>
@@ -3137,16 +2457,13 @@
     </w:p>
     <w:p>
       <w:pPr>
-        <w:pStyle w:val="Heading2"/>
-        <w:rPr>
-          <w:rFonts w:ascii="Georgia" w:cs="Georgia" w:eastAsia="Georgia" w:hAnsi="Georgia"/>
-        </w:rPr>
+        <w:pStyle w:val="Heading3"/>
+        <w:rPr/>
       </w:pPr>
       <w:bookmarkStart w:colFirst="0" w:colLast="0" w:name="_47jh7wvcbw18" w:id="69"/>
       <w:bookmarkEnd w:id="69"/>
       <w:r>
         <w:rPr>
-          <w:rFonts w:ascii="Georgia" w:cs="Georgia" w:eastAsia="Georgia" w:hAnsi="Georgia"/>
           <w:rtl w:val="0"/>
         </w:rPr>
         <w:t xml:space="preserve">Where to Find</w:t>
@@ -3154,37 +2471,61 @@
     </w:p>
     <w:p>
       <w:pPr>
+        <w:pageBreakBefore w:val="0"/>
         <w:numPr>
           <w:ilvl w:val="0"/>
           <w:numId w:val="4"/>
         </w:numPr>
         <w:ind w:left="720" w:hanging="360"/>
-        <w:rPr>
-          <w:rFonts w:ascii="Georgia" w:cs="Georgia" w:eastAsia="Georgia" w:hAnsi="Georgia"/>
-        </w:rPr>
-      </w:pPr>
-      <w:r>
-        <w:rPr>
-          <w:rFonts w:ascii="Georgia" w:cs="Georgia" w:eastAsia="Georgia" w:hAnsi="Georgia"/>
-          <w:rtl w:val="0"/>
-        </w:rPr>
-        <w:t xml:space="preserve">‘all_new’ database -&gt; ‘lab5_repair’</w:t>
-      </w:r>
-    </w:p>
-    <w:p>
-      <w:pPr>
-        <w:rPr>
-          <w:rFonts w:ascii="Georgia" w:cs="Georgia" w:eastAsia="Georgia" w:hAnsi="Georgia"/>
-        </w:rPr>
-      </w:pPr>
-      <w:r>
-        <w:rPr>
-          <w:rtl w:val="0"/>
-        </w:rPr>
-      </w:r>
-    </w:p>
-    <w:p>
-      <w:pPr>
+        <w:rPr/>
+      </w:pPr>
+      <w:r>
+        <w:rPr>
+          <w:rtl w:val="0"/>
+        </w:rPr>
+        <w:t xml:space="preserve">Current production database: all_new -&gt; lab5_repair</w:t>
+      </w:r>
+    </w:p>
+    <w:p>
+      <w:pPr>
+        <w:numPr>
+          <w:ilvl w:val="0"/>
+          <w:numId w:val="4"/>
+        </w:numPr>
+        <w:ind w:left="720" w:hanging="360"/>
+        <w:rPr/>
+      </w:pPr>
+      <w:r>
+        <w:rPr>
+          <w:rtl w:val="0"/>
+        </w:rPr>
+        <w:t xml:space="preserve">Note: there is no data for lab 5 game in the old database (all_db)</w:t>
+      </w:r>
+    </w:p>
+    <w:p>
+      <w:pPr>
+        <w:rPr/>
+      </w:pPr>
+      <w:r>
+        <w:rPr>
+          <w:rtl w:val="0"/>
+        </w:rPr>
+      </w:r>
+    </w:p>
+    <w:p>
+      <w:pPr>
+        <w:pageBreakBefore w:val="0"/>
+        <w:rPr/>
+      </w:pPr>
+      <w:r>
+        <w:rPr>
+          <w:rtl w:val="0"/>
+        </w:rPr>
+      </w:r>
+    </w:p>
+    <w:p>
+      <w:pPr>
+        <w:pageBreakBefore w:val="0"/>
         <w:rPr/>
       </w:pPr>
       <w:r>
@@ -3207,6 +2548,7 @@
 <w:hdr xmlns:mc="http://schemas.openxmlformats.org/markup-compatibility/2006" xmlns:o="urn:schemas-microsoft-com:office:office" xmlns:r="http://schemas.openxmlformats.org/officeDocument/2006/relationships" xmlns:m="http://schemas.openxmlformats.org/officeDocument/2006/math" xmlns:v="urn:schemas-microsoft-com:vml" xmlns:wp="http://schemas.openxmlformats.org/drawingml/2006/wordprocessingDrawing" xmlns:w10="urn:schemas-microsoft-com:office:word" xmlns:w="http://schemas.openxmlformats.org/wordprocessingml/2006/main" xmlns:wne="http://schemas.microsoft.com/office/word/2006/wordml" xmlns:sl="http://schemas.openxmlformats.org/schemaLibrary/2006/main" xmlns:a="http://schemas.openxmlformats.org/drawingml/2006/main" xmlns:pic="http://schemas.openxmlformats.org/drawingml/2006/picture" xmlns:c="http://schemas.openxmlformats.org/drawingml/2006/chart" xmlns:lc="http://schemas.openxmlformats.org/drawingml/2006/lockedCanvas" xmlns:dgm="http://schemas.openxmlformats.org/drawingml/2006/diagram" xmlns:wps="http://schemas.microsoft.com/office/word/2010/wordprocessingShape" xmlns:wpg="http://schemas.microsoft.com/office/word/2010/wordprocessingGroup" xmlns:w14="http://schemas.microsoft.com/office/word/2010/wordml" xmlns:w15="http://schemas.microsoft.com/office/word/2012/wordml">
   <w:p>
     <w:pPr>
+      <w:pageBreakBefore w:val="0"/>
       <w:rPr/>
     </w:pPr>
     <w:r>
@@ -4496,6 +3838,7 @@
     <w:pPr>
       <w:keepNext w:val="1"/>
       <w:keepLines w:val="1"/>
+      <w:pageBreakBefore w:val="0"/>
       <w:spacing w:after="120" w:before="400" w:lineRule="auto"/>
     </w:pPr>
     <w:rPr>
@@ -4511,6 +3854,7 @@
     <w:pPr>
       <w:keepNext w:val="1"/>
       <w:keepLines w:val="1"/>
+      <w:pageBreakBefore w:val="0"/>
       <w:spacing w:after="120" w:before="360" w:lineRule="auto"/>
     </w:pPr>
     <w:rPr>
@@ -4526,6 +3870,7 @@
     <w:pPr>
       <w:keepNext w:val="1"/>
       <w:keepLines w:val="1"/>
+      <w:pageBreakBefore w:val="0"/>
       <w:spacing w:after="80" w:before="320" w:lineRule="auto"/>
     </w:pPr>
     <w:rPr>
@@ -4542,6 +3887,7 @@
     <w:pPr>
       <w:keepNext w:val="1"/>
       <w:keepLines w:val="1"/>
+      <w:pageBreakBefore w:val="0"/>
       <w:spacing w:after="80" w:before="280" w:lineRule="auto"/>
     </w:pPr>
     <w:rPr>
@@ -4557,6 +3903,7 @@
     <w:pPr>
       <w:keepNext w:val="1"/>
       <w:keepLines w:val="1"/>
+      <w:pageBreakBefore w:val="0"/>
       <w:spacing w:after="80" w:before="240" w:lineRule="auto"/>
     </w:pPr>
     <w:rPr>
@@ -4572,6 +3919,7 @@
     <w:pPr>
       <w:keepNext w:val="1"/>
       <w:keepLines w:val="1"/>
+      <w:pageBreakBefore w:val="0"/>
       <w:spacing w:after="80" w:before="240" w:lineRule="auto"/>
     </w:pPr>
     <w:rPr>
@@ -4588,6 +3936,7 @@
     <w:pPr>
       <w:keepNext w:val="1"/>
       <w:keepLines w:val="1"/>
+      <w:pageBreakBefore w:val="0"/>
       <w:spacing w:after="120" w:before="400" w:lineRule="auto"/>
     </w:pPr>
     <w:rPr>
@@ -4603,6 +3952,7 @@
     <w:pPr>
       <w:keepNext w:val="1"/>
       <w:keepLines w:val="1"/>
+      <w:pageBreakBefore w:val="0"/>
       <w:spacing w:after="320" w:before="0" w:lineRule="auto"/>
     </w:pPr>
     <w:rPr>
